--- a/Single_Digit_7_Segment/Notes/README.docx
+++ b/Single_Digit_7_Segment/Notes/README.docx
@@ -4,7 +4,13 @@
   <w:body>
     <w:p>
       <w:r>
-        <w:t xml:space="preserve">This is a simple project for STM32L476 NUCLEO board to work with a single digit 7-segment LED.  </w:t>
+        <w:t xml:space="preserve">This is a simple project for STM32L476 NUCLEO board to </w:t>
+      </w:r>
+      <w:r>
+        <w:t>drive</w:t>
+      </w:r>
+      <w:r>
+        <w:t xml:space="preserve"> a single digit 7-segment LED.  </w:t>
       </w:r>
     </w:p>
     <w:p>

--- a/Single_Digit_7_Segment/Notes/README.docx
+++ b/Single_Digit_7_Segment/Notes/README.docx
@@ -10,190 +10,117 @@
         <w:t>drive</w:t>
       </w:r>
       <w:r>
-        <w:t xml:space="preserve"> a single digit 7-segment LED.  </w:t>
-      </w:r>
-    </w:p>
-    <w:p>
-      <w:r>
-        <w:t xml:space="preserve">  </w:t>
-      </w:r>
-    </w:p>
-    <w:p>
-      <w:r>
-        <w:t xml:space="preserve">First, I setup the clock to the maximum 80MHz.  </w:t>
-      </w:r>
-    </w:p>
-    <w:p>
-      <w:r>
-        <w:t xml:space="preserve">Then, I configure the corresponding GPIO pins as GPIO output in .ioc file.  </w:t>
-      </w:r>
-    </w:p>
-    <w:p>
-      <w:r>
-        <w:t xml:space="preserve">  </w:t>
-      </w:r>
-    </w:p>
-    <w:p>
-      <w:r>
-        <w:t xml:space="preserve">Each segment connected to a GPIO port as folows:  </w:t>
-      </w:r>
-    </w:p>
-    <w:p>
-      <w:r>
-        <w:t xml:space="preserve">a --&gt; PC0  </w:t>
-      </w:r>
-    </w:p>
-    <w:p>
-      <w:r>
-        <w:t xml:space="preserve">b --&gt; PC1  </w:t>
-      </w:r>
-    </w:p>
-    <w:p>
-      <w:r>
-        <w:t xml:space="preserve">c --&gt; PC2  </w:t>
-      </w:r>
-    </w:p>
-    <w:p>
-      <w:r>
-        <w:t xml:space="preserve">d --&gt; PC3  </w:t>
-      </w:r>
-    </w:p>
-    <w:p>
-      <w:r>
-        <w:t xml:space="preserve">e --&gt; PC4  </w:t>
-      </w:r>
-    </w:p>
-    <w:p>
-      <w:r>
-        <w:t xml:space="preserve">f --&gt; PC5  </w:t>
-      </w:r>
-    </w:p>
-    <w:p>
-      <w:r>
-        <w:t xml:space="preserve">g --&gt; PC6  </w:t>
-      </w:r>
-    </w:p>
-    <w:p>
-      <w:r>
-        <w:t xml:space="preserve">DP --&gt; PC7  </w:t>
-      </w:r>
-    </w:p>
-    <w:p/>
-    <w:p>
-      <w:r>
-        <w:t xml:space="preserve">We use ODR (Output Data Register) for GPIO to set and reset the corresponding pins.  </w:t>
-      </w:r>
-    </w:p>
-    <w:p>
-      <w:r>
-        <w:t xml:space="preserve">Also, we always turn DP (Decimal Point) on, so the PC7 pin is always on.  </w:t>
-      </w:r>
-    </w:p>
-    <w:p/>
-    <w:p>
-      <w:r>
-        <w:t xml:space="preserve">To display each </w:t>
-      </w:r>
-      <w:proofErr w:type="gramStart"/>
-      <w:r>
-        <w:t>number</w:t>
-      </w:r>
-      <w:proofErr w:type="gramEnd"/>
-      <w:r>
-        <w:t xml:space="preserve"> we should setup the following segments:  </w:t>
-      </w:r>
-    </w:p>
-    <w:p>
-      <w:r>
-        <w:t xml:space="preserve">0: a, b, c, d, e, f --&gt; </w:t>
-      </w:r>
-      <w:proofErr w:type="gramStart"/>
-      <w:r>
-        <w:t>1  g</w:t>
-      </w:r>
-      <w:proofErr w:type="gramEnd"/>
-      <w:r>
-        <w:t xml:space="preserve"> --&gt; 0  </w:t>
-      </w:r>
-    </w:p>
-    <w:p>
-      <w:r>
-        <w:t xml:space="preserve">1: b, c --&gt; </w:t>
-      </w:r>
-      <w:proofErr w:type="gramStart"/>
-      <w:r>
-        <w:t>1  a</w:t>
-      </w:r>
-      <w:proofErr w:type="gramEnd"/>
-      <w:r>
-        <w:t xml:space="preserve">, d, e, f, g --&gt; 0  </w:t>
-      </w:r>
-    </w:p>
-    <w:p>
-      <w:r>
-        <w:t xml:space="preserve">2: a, b, g, e, d --&gt; </w:t>
-      </w:r>
-      <w:proofErr w:type="gramStart"/>
-      <w:r>
-        <w:t>1  f</w:t>
-      </w:r>
-      <w:proofErr w:type="gramEnd"/>
-      <w:r>
-        <w:t xml:space="preserve">, c --&gt; 0  </w:t>
-      </w:r>
-    </w:p>
-    <w:p>
-      <w:r>
-        <w:t xml:space="preserve">3: a, b, c, d, g --&gt; </w:t>
-      </w:r>
-      <w:proofErr w:type="gramStart"/>
-      <w:r>
-        <w:t>1  f</w:t>
-      </w:r>
-      <w:proofErr w:type="gramEnd"/>
-      <w:r>
-        <w:t xml:space="preserve">, e --&gt; 0  </w:t>
-      </w:r>
-    </w:p>
-    <w:p>
-      <w:r>
-        <w:t xml:space="preserve">4: f, g, b, c --&gt; </w:t>
-      </w:r>
-      <w:proofErr w:type="gramStart"/>
-      <w:r>
-        <w:t>1  a</w:t>
-      </w:r>
-      <w:proofErr w:type="gramEnd"/>
-      <w:r>
-        <w:t xml:space="preserve">, e, d --&gt; 0  </w:t>
-      </w:r>
-    </w:p>
-    <w:p>
-      <w:r>
-        <w:t xml:space="preserve">5: a, f, g, c, d --&gt; </w:t>
-      </w:r>
-      <w:proofErr w:type="gramStart"/>
-      <w:r>
-        <w:t>1  b</w:t>
-      </w:r>
-      <w:proofErr w:type="gramEnd"/>
-      <w:r>
-        <w:t xml:space="preserve">, e --&gt; 0  </w:t>
-      </w:r>
-    </w:p>
-    <w:p>
-      <w:r>
-        <w:t xml:space="preserve">  </w:t>
-      </w:r>
-    </w:p>
-    <w:p>
-      <w:r>
-        <w:t xml:space="preserve">0 --&gt; PC7...PC0 --&gt; 0b1011,1111 --&gt; 0xBF  </w:t>
-      </w:r>
-    </w:p>
-    <w:p>
-      <w:r>
-        <w:t xml:space="preserve">1 --&gt; PC7...PC0 --&gt; 0b1000,0110 --&gt; 0x86  </w:t>
+        <w:t xml:space="preserve"> a single digit 7-segment LED.</w:t>
+      </w:r>
+    </w:p>
+    <w:p>
+      <w:r>
+        <w:t>First, I setup the clock to the maximum 80MHz.</w:t>
+      </w:r>
+    </w:p>
+    <w:p>
+      <w:r>
+        <w:t>Then, I configure the corresponding GPIO pins as GPIO output in .ioc file.</w:t>
+      </w:r>
+    </w:p>
+    <w:p>
+      <w:r>
+        <w:t>Each segment connected to a GPIO port as folows:</w:t>
+      </w:r>
+    </w:p>
+    <w:p>
+      <w:r>
+        <w:t>a --&gt; PC0</w:t>
+      </w:r>
+    </w:p>
+    <w:p>
+      <w:r>
+        <w:t>b --&gt; PC1</w:t>
+      </w:r>
+    </w:p>
+    <w:p>
+      <w:r>
+        <w:t>c --&gt; PC2</w:t>
+      </w:r>
+    </w:p>
+    <w:p>
+      <w:r>
+        <w:t>d --&gt; PC3</w:t>
+      </w:r>
+    </w:p>
+    <w:p>
+      <w:r>
+        <w:t>e --&gt; PC4</w:t>
+      </w:r>
+    </w:p>
+    <w:p>
+      <w:r>
+        <w:t>f --&gt; PC5</w:t>
+      </w:r>
+    </w:p>
+    <w:p>
+      <w:r>
+        <w:t>g --&gt; PC6</w:t>
+      </w:r>
+    </w:p>
+    <w:p>
+      <w:r>
+        <w:t>DP --&gt; PC7</w:t>
+      </w:r>
+    </w:p>
+    <w:p>
+      <w:r>
+        <w:t>We use ODR (Output Data Register) for GPIO to set and reset the corresponding pins.</w:t>
+      </w:r>
+    </w:p>
+    <w:p>
+      <w:r>
+        <w:t>Also, we always turn DP (Decimal Point) on, so the PC7 pin is always on.</w:t>
+      </w:r>
+    </w:p>
+    <w:p>
+      <w:r>
+        <w:t>To display each number we should setup the following segments:</w:t>
+      </w:r>
+    </w:p>
+    <w:p>
+      <w:r>
+        <w:t>0: a, b, c, d, e, f --&gt; 1  g --&gt; 0</w:t>
+      </w:r>
+    </w:p>
+    <w:p>
+      <w:r>
+        <w:t>1: b, c --&gt; 1  a, d, e, f, g --&gt; 0</w:t>
+      </w:r>
+    </w:p>
+    <w:p>
+      <w:r>
+        <w:t>2: a, b, g, e, d --&gt; 1  f, c --&gt; 0</w:t>
+      </w:r>
+    </w:p>
+    <w:p>
+      <w:r>
+        <w:t>3: a, b, c, d, g --&gt; 1  f, e --&gt; 0</w:t>
+      </w:r>
+    </w:p>
+    <w:p>
+      <w:r>
+        <w:t>4: f, g, b, c --&gt; 1  a, e, d --&gt; 0</w:t>
+      </w:r>
+    </w:p>
+    <w:p>
+      <w:r>
+        <w:t>5: a, f, g, c, d --&gt; 1  b, e --&gt; 0</w:t>
+      </w:r>
+    </w:p>
+    <w:p>
+      <w:r>
+        <w:t>0 --&gt; PC7...PC0 --&gt; 0b1011,1111 --&gt; 0xBF</w:t>
+      </w:r>
+    </w:p>
+    <w:p>
+      <w:r>
+        <w:t>1 --&gt; PC7...PC0 --&gt; 0b1000,0110 --&gt; 0x86</w:t>
       </w:r>
     </w:p>
     <w:p>

--- a/Single_Digit_7_Segment/Notes/README.docx
+++ b/Single_Digit_7_Segment/Notes/README.docx
@@ -80,41 +80,1147 @@
     </w:p>
     <w:p>
       <w:r>
-        <w:t>To display each number we should setup the following segments:</w:t>
+        <w:t>The following table shows the numbers to be set in ODR based on each segments SET/RESET:</w:t>
+      </w:r>
+    </w:p>
+    <w:tbl>
+      <w:tblPr>
+        <w:tblStyle w:val="TableGrid"/>
+        <w:tblW w:w="0" w:type="auto"/>
+        <w:tblLook w:val="04A0" w:firstRow="1" w:lastRow="0" w:firstColumn="1" w:lastColumn="0" w:noHBand="0" w:noVBand="1"/>
+      </w:tblPr>
+      <w:tblGrid>
+        <w:gridCol w:w="1193"/>
+        <w:gridCol w:w="800"/>
+        <w:gridCol w:w="801"/>
+        <w:gridCol w:w="801"/>
+        <w:gridCol w:w="802"/>
+        <w:gridCol w:w="802"/>
+        <w:gridCol w:w="802"/>
+        <w:gridCol w:w="802"/>
+        <w:gridCol w:w="802"/>
+        <w:gridCol w:w="807"/>
+      </w:tblGrid>
+      <w:tr>
+        <w:tc>
+          <w:tcPr>
+            <w:tcW w:w="1193" w:type="dxa"/>
+          </w:tcPr>
+          <w:p>
+            <w:r>
+              <w:rPr>
+                <w:b/>
+                <w:bCs/>
+              </w:rPr>
+              <w:t>Number</w:t>
+            </w:r>
+            <w:r>
+              <w:rPr>
+                <w:b/>
+                <w:bCs/>
+              </w:rPr>
+              <w:t xml:space="preserve"> to be displayed ↓</w:t>
+            </w:r>
+          </w:p>
+        </w:tc>
+        <w:tc>
+          <w:tcPr>
+            <w:tcW w:w="800" w:type="dxa"/>
+          </w:tcPr>
+          <w:p>
+            <w:r>
+              <w:rPr>
+                <w:b/>
+                <w:bCs/>
+              </w:rPr>
+              <w:t>PC7</w:t>
+            </w:r>
+          </w:p>
+        </w:tc>
+        <w:tc>
+          <w:tcPr>
+            <w:tcW w:w="801" w:type="dxa"/>
+          </w:tcPr>
+          <w:p>
+            <w:r>
+              <w:rPr>
+                <w:b/>
+                <w:bCs/>
+              </w:rPr>
+              <w:t>PC6</w:t>
+            </w:r>
+          </w:p>
+        </w:tc>
+        <w:tc>
+          <w:tcPr>
+            <w:tcW w:w="801" w:type="dxa"/>
+          </w:tcPr>
+          <w:p>
+            <w:r>
+              <w:rPr>
+                <w:b/>
+                <w:bCs/>
+              </w:rPr>
+              <w:t>PC5</w:t>
+            </w:r>
+          </w:p>
+        </w:tc>
+        <w:tc>
+          <w:tcPr>
+            <w:tcW w:w="802" w:type="dxa"/>
+          </w:tcPr>
+          <w:p>
+            <w:r>
+              <w:rPr>
+                <w:b/>
+                <w:bCs/>
+              </w:rPr>
+              <w:t>PC4</w:t>
+            </w:r>
+          </w:p>
+        </w:tc>
+        <w:tc>
+          <w:tcPr>
+            <w:tcW w:w="802" w:type="dxa"/>
+          </w:tcPr>
+          <w:p>
+            <w:r>
+              <w:rPr>
+                <w:b/>
+                <w:bCs/>
+              </w:rPr>
+              <w:t>PC3</w:t>
+            </w:r>
+          </w:p>
+        </w:tc>
+        <w:tc>
+          <w:tcPr>
+            <w:tcW w:w="802" w:type="dxa"/>
+          </w:tcPr>
+          <w:p>
+            <w:r>
+              <w:rPr>
+                <w:b/>
+                <w:bCs/>
+              </w:rPr>
+              <w:t>PC2</w:t>
+            </w:r>
+          </w:p>
+        </w:tc>
+        <w:tc>
+          <w:tcPr>
+            <w:tcW w:w="802" w:type="dxa"/>
+          </w:tcPr>
+          <w:p>
+            <w:r>
+              <w:rPr>
+                <w:b/>
+                <w:bCs/>
+              </w:rPr>
+              <w:t>PC1</w:t>
+            </w:r>
+          </w:p>
+        </w:tc>
+        <w:tc>
+          <w:tcPr>
+            <w:tcW w:w="802" w:type="dxa"/>
+          </w:tcPr>
+          <w:p>
+            <w:r>
+              <w:rPr>
+                <w:b/>
+                <w:bCs/>
+              </w:rPr>
+              <w:t>PC0</w:t>
+            </w:r>
+          </w:p>
+        </w:tc>
+        <w:tc>
+          <w:tcPr>
+            <w:tcW w:w="807" w:type="dxa"/>
+          </w:tcPr>
+          <w:p>
+            <w:r>
+              <w:rPr>
+                <w:b/>
+                <w:bCs/>
+              </w:rPr>
+              <w:t>ODR</w:t>
+            </w:r>
+          </w:p>
+        </w:tc>
+      </w:tr>
+      <w:tr>
+        <w:tc>
+          <w:tcPr>
+            <w:tcW w:w="1193" w:type="dxa"/>
+          </w:tcPr>
+          <w:p>
+            <w:pPr>
+              <w:rPr>
+                <w:b/>
+                <w:bCs/>
+              </w:rPr>
+            </w:pPr>
+          </w:p>
+        </w:tc>
+        <w:tc>
+          <w:tcPr>
+            <w:tcW w:w="800" w:type="dxa"/>
+          </w:tcPr>
+          <w:p>
+            <w:pPr>
+              <w:rPr>
+                <w:b/>
+                <w:bCs/>
+              </w:rPr>
+            </w:pPr>
+            <w:r>
+              <w:rPr>
+                <w:b/>
+                <w:bCs/>
+              </w:rPr>
+              <w:t>DP</w:t>
+            </w:r>
+          </w:p>
+        </w:tc>
+        <w:tc>
+          <w:tcPr>
+            <w:tcW w:w="801" w:type="dxa"/>
+          </w:tcPr>
+          <w:p>
+            <w:pPr>
+              <w:rPr>
+                <w:b/>
+                <w:bCs/>
+              </w:rPr>
+            </w:pPr>
+            <w:r>
+              <w:rPr>
+                <w:b/>
+                <w:bCs/>
+              </w:rPr>
+              <w:t>g</w:t>
+            </w:r>
+          </w:p>
+        </w:tc>
+        <w:tc>
+          <w:tcPr>
+            <w:tcW w:w="801" w:type="dxa"/>
+          </w:tcPr>
+          <w:p>
+            <w:pPr>
+              <w:rPr>
+                <w:b/>
+                <w:bCs/>
+              </w:rPr>
+            </w:pPr>
+            <w:r>
+              <w:rPr>
+                <w:b/>
+                <w:bCs/>
+              </w:rPr>
+              <w:t>f</w:t>
+            </w:r>
+          </w:p>
+        </w:tc>
+        <w:tc>
+          <w:tcPr>
+            <w:tcW w:w="802" w:type="dxa"/>
+          </w:tcPr>
+          <w:p>
+            <w:pPr>
+              <w:rPr>
+                <w:b/>
+                <w:bCs/>
+              </w:rPr>
+            </w:pPr>
+            <w:r>
+              <w:rPr>
+                <w:b/>
+                <w:bCs/>
+              </w:rPr>
+              <w:t>e</w:t>
+            </w:r>
+          </w:p>
+        </w:tc>
+        <w:tc>
+          <w:tcPr>
+            <w:tcW w:w="802" w:type="dxa"/>
+          </w:tcPr>
+          <w:p>
+            <w:pPr>
+              <w:rPr>
+                <w:b/>
+                <w:bCs/>
+              </w:rPr>
+            </w:pPr>
+            <w:r>
+              <w:rPr>
+                <w:b/>
+                <w:bCs/>
+              </w:rPr>
+              <w:t>d</w:t>
+            </w:r>
+          </w:p>
+        </w:tc>
+        <w:tc>
+          <w:tcPr>
+            <w:tcW w:w="802" w:type="dxa"/>
+          </w:tcPr>
+          <w:p>
+            <w:pPr>
+              <w:rPr>
+                <w:b/>
+                <w:bCs/>
+              </w:rPr>
+            </w:pPr>
+            <w:r>
+              <w:rPr>
+                <w:b/>
+                <w:bCs/>
+              </w:rPr>
+              <w:t>c</w:t>
+            </w:r>
+          </w:p>
+        </w:tc>
+        <w:tc>
+          <w:tcPr>
+            <w:tcW w:w="802" w:type="dxa"/>
+          </w:tcPr>
+          <w:p>
+            <w:pPr>
+              <w:rPr>
+                <w:b/>
+                <w:bCs/>
+              </w:rPr>
+            </w:pPr>
+            <w:r>
+              <w:rPr>
+                <w:b/>
+                <w:bCs/>
+              </w:rPr>
+              <w:t>b</w:t>
+            </w:r>
+          </w:p>
+        </w:tc>
+        <w:tc>
+          <w:tcPr>
+            <w:tcW w:w="802" w:type="dxa"/>
+          </w:tcPr>
+          <w:p>
+            <w:pPr>
+              <w:rPr>
+                <w:b/>
+                <w:bCs/>
+              </w:rPr>
+            </w:pPr>
+            <w:r>
+              <w:rPr>
+                <w:b/>
+                <w:bCs/>
+              </w:rPr>
+              <w:t>a</w:t>
+            </w:r>
+          </w:p>
+        </w:tc>
+        <w:tc>
+          <w:tcPr>
+            <w:tcW w:w="807" w:type="dxa"/>
+          </w:tcPr>
+          <w:p>
+            <w:pPr>
+              <w:rPr>
+                <w:b/>
+                <w:bCs/>
+              </w:rPr>
+            </w:pPr>
+          </w:p>
+        </w:tc>
+      </w:tr>
+      <w:tr>
+        <w:tc>
+          <w:tcPr>
+            <w:tcW w:w="1193" w:type="dxa"/>
+          </w:tcPr>
+          <w:p>
+            <w:r>
+              <w:t>0.</w:t>
+            </w:r>
+          </w:p>
+        </w:tc>
+        <w:tc>
+          <w:tcPr>
+            <w:tcW w:w="800" w:type="dxa"/>
+          </w:tcPr>
+          <w:p>
+            <w:r>
+              <w:t>1</w:t>
+            </w:r>
+          </w:p>
+        </w:tc>
+        <w:tc>
+          <w:tcPr>
+            <w:tcW w:w="801" w:type="dxa"/>
+          </w:tcPr>
+          <w:p/>
+        </w:tc>
+        <w:tc>
+          <w:tcPr>
+            <w:tcW w:w="801" w:type="dxa"/>
+          </w:tcPr>
+          <w:p/>
+        </w:tc>
+        <w:tc>
+          <w:tcPr>
+            <w:tcW w:w="802" w:type="dxa"/>
+          </w:tcPr>
+          <w:p/>
+        </w:tc>
+        <w:tc>
+          <w:tcPr>
+            <w:tcW w:w="802" w:type="dxa"/>
+          </w:tcPr>
+          <w:p/>
+        </w:tc>
+        <w:tc>
+          <w:tcPr>
+            <w:tcW w:w="802" w:type="dxa"/>
+          </w:tcPr>
+          <w:p/>
+        </w:tc>
+        <w:tc>
+          <w:tcPr>
+            <w:tcW w:w="802" w:type="dxa"/>
+          </w:tcPr>
+          <w:p/>
+        </w:tc>
+        <w:tc>
+          <w:tcPr>
+            <w:tcW w:w="802" w:type="dxa"/>
+          </w:tcPr>
+          <w:p/>
+        </w:tc>
+        <w:tc>
+          <w:tcPr>
+            <w:tcW w:w="807" w:type="dxa"/>
+          </w:tcPr>
+          <w:p/>
+        </w:tc>
+      </w:tr>
+      <w:tr>
+        <w:tc>
+          <w:tcPr>
+            <w:tcW w:w="1193" w:type="dxa"/>
+          </w:tcPr>
+          <w:p>
+            <w:r>
+              <w:t>1.</w:t>
+            </w:r>
+          </w:p>
+        </w:tc>
+        <w:tc>
+          <w:tcPr>
+            <w:tcW w:w="800" w:type="dxa"/>
+          </w:tcPr>
+          <w:p>
+            <w:r>
+              <w:t>1</w:t>
+            </w:r>
+          </w:p>
+        </w:tc>
+        <w:tc>
+          <w:tcPr>
+            <w:tcW w:w="801" w:type="dxa"/>
+          </w:tcPr>
+          <w:p/>
+        </w:tc>
+        <w:tc>
+          <w:tcPr>
+            <w:tcW w:w="801" w:type="dxa"/>
+          </w:tcPr>
+          <w:p/>
+        </w:tc>
+        <w:tc>
+          <w:tcPr>
+            <w:tcW w:w="802" w:type="dxa"/>
+          </w:tcPr>
+          <w:p/>
+        </w:tc>
+        <w:tc>
+          <w:tcPr>
+            <w:tcW w:w="802" w:type="dxa"/>
+          </w:tcPr>
+          <w:p/>
+        </w:tc>
+        <w:tc>
+          <w:tcPr>
+            <w:tcW w:w="802" w:type="dxa"/>
+          </w:tcPr>
+          <w:p/>
+        </w:tc>
+        <w:tc>
+          <w:tcPr>
+            <w:tcW w:w="802" w:type="dxa"/>
+          </w:tcPr>
+          <w:p/>
+        </w:tc>
+        <w:tc>
+          <w:tcPr>
+            <w:tcW w:w="802" w:type="dxa"/>
+          </w:tcPr>
+          <w:p/>
+        </w:tc>
+        <w:tc>
+          <w:tcPr>
+            <w:tcW w:w="807" w:type="dxa"/>
+          </w:tcPr>
+          <w:p/>
+        </w:tc>
+      </w:tr>
+      <w:tr>
+        <w:tc>
+          <w:tcPr>
+            <w:tcW w:w="1193" w:type="dxa"/>
+          </w:tcPr>
+          <w:p>
+            <w:r>
+              <w:t>2.</w:t>
+            </w:r>
+          </w:p>
+        </w:tc>
+        <w:tc>
+          <w:tcPr>
+            <w:tcW w:w="800" w:type="dxa"/>
+          </w:tcPr>
+          <w:p>
+            <w:r>
+              <w:t>1</w:t>
+            </w:r>
+          </w:p>
+        </w:tc>
+        <w:tc>
+          <w:tcPr>
+            <w:tcW w:w="801" w:type="dxa"/>
+          </w:tcPr>
+          <w:p/>
+        </w:tc>
+        <w:tc>
+          <w:tcPr>
+            <w:tcW w:w="801" w:type="dxa"/>
+          </w:tcPr>
+          <w:p/>
+        </w:tc>
+        <w:tc>
+          <w:tcPr>
+            <w:tcW w:w="802" w:type="dxa"/>
+          </w:tcPr>
+          <w:p/>
+        </w:tc>
+        <w:tc>
+          <w:tcPr>
+            <w:tcW w:w="802" w:type="dxa"/>
+          </w:tcPr>
+          <w:p/>
+        </w:tc>
+        <w:tc>
+          <w:tcPr>
+            <w:tcW w:w="802" w:type="dxa"/>
+          </w:tcPr>
+          <w:p/>
+        </w:tc>
+        <w:tc>
+          <w:tcPr>
+            <w:tcW w:w="802" w:type="dxa"/>
+          </w:tcPr>
+          <w:p/>
+        </w:tc>
+        <w:tc>
+          <w:tcPr>
+            <w:tcW w:w="802" w:type="dxa"/>
+          </w:tcPr>
+          <w:p/>
+        </w:tc>
+        <w:tc>
+          <w:tcPr>
+            <w:tcW w:w="807" w:type="dxa"/>
+          </w:tcPr>
+          <w:p/>
+        </w:tc>
+      </w:tr>
+      <w:tr>
+        <w:tc>
+          <w:tcPr>
+            <w:tcW w:w="1193" w:type="dxa"/>
+          </w:tcPr>
+          <w:p>
+            <w:r>
+              <w:t>3.</w:t>
+            </w:r>
+          </w:p>
+        </w:tc>
+        <w:tc>
+          <w:tcPr>
+            <w:tcW w:w="800" w:type="dxa"/>
+          </w:tcPr>
+          <w:p>
+            <w:r>
+              <w:t>1</w:t>
+            </w:r>
+          </w:p>
+        </w:tc>
+        <w:tc>
+          <w:tcPr>
+            <w:tcW w:w="801" w:type="dxa"/>
+          </w:tcPr>
+          <w:p/>
+        </w:tc>
+        <w:tc>
+          <w:tcPr>
+            <w:tcW w:w="801" w:type="dxa"/>
+          </w:tcPr>
+          <w:p/>
+        </w:tc>
+        <w:tc>
+          <w:tcPr>
+            <w:tcW w:w="802" w:type="dxa"/>
+          </w:tcPr>
+          <w:p/>
+        </w:tc>
+        <w:tc>
+          <w:tcPr>
+            <w:tcW w:w="802" w:type="dxa"/>
+          </w:tcPr>
+          <w:p/>
+        </w:tc>
+        <w:tc>
+          <w:tcPr>
+            <w:tcW w:w="802" w:type="dxa"/>
+          </w:tcPr>
+          <w:p/>
+        </w:tc>
+        <w:tc>
+          <w:tcPr>
+            <w:tcW w:w="802" w:type="dxa"/>
+          </w:tcPr>
+          <w:p/>
+        </w:tc>
+        <w:tc>
+          <w:tcPr>
+            <w:tcW w:w="802" w:type="dxa"/>
+          </w:tcPr>
+          <w:p/>
+        </w:tc>
+        <w:tc>
+          <w:tcPr>
+            <w:tcW w:w="807" w:type="dxa"/>
+          </w:tcPr>
+          <w:p/>
+        </w:tc>
+      </w:tr>
+      <w:tr>
+        <w:tc>
+          <w:tcPr>
+            <w:tcW w:w="1193" w:type="dxa"/>
+          </w:tcPr>
+          <w:p>
+            <w:r>
+              <w:t>4.</w:t>
+            </w:r>
+          </w:p>
+        </w:tc>
+        <w:tc>
+          <w:tcPr>
+            <w:tcW w:w="800" w:type="dxa"/>
+          </w:tcPr>
+          <w:p>
+            <w:r>
+              <w:t>1</w:t>
+            </w:r>
+          </w:p>
+        </w:tc>
+        <w:tc>
+          <w:tcPr>
+            <w:tcW w:w="801" w:type="dxa"/>
+          </w:tcPr>
+          <w:p/>
+        </w:tc>
+        <w:tc>
+          <w:tcPr>
+            <w:tcW w:w="801" w:type="dxa"/>
+          </w:tcPr>
+          <w:p/>
+        </w:tc>
+        <w:tc>
+          <w:tcPr>
+            <w:tcW w:w="802" w:type="dxa"/>
+          </w:tcPr>
+          <w:p/>
+        </w:tc>
+        <w:tc>
+          <w:tcPr>
+            <w:tcW w:w="802" w:type="dxa"/>
+          </w:tcPr>
+          <w:p/>
+        </w:tc>
+        <w:tc>
+          <w:tcPr>
+            <w:tcW w:w="802" w:type="dxa"/>
+          </w:tcPr>
+          <w:p/>
+        </w:tc>
+        <w:tc>
+          <w:tcPr>
+            <w:tcW w:w="802" w:type="dxa"/>
+          </w:tcPr>
+          <w:p/>
+        </w:tc>
+        <w:tc>
+          <w:tcPr>
+            <w:tcW w:w="802" w:type="dxa"/>
+          </w:tcPr>
+          <w:p/>
+        </w:tc>
+        <w:tc>
+          <w:tcPr>
+            <w:tcW w:w="807" w:type="dxa"/>
+          </w:tcPr>
+          <w:p/>
+        </w:tc>
+      </w:tr>
+      <w:tr>
+        <w:tc>
+          <w:tcPr>
+            <w:tcW w:w="1193" w:type="dxa"/>
+          </w:tcPr>
+          <w:p>
+            <w:r>
+              <w:t>5.</w:t>
+            </w:r>
+          </w:p>
+        </w:tc>
+        <w:tc>
+          <w:tcPr>
+            <w:tcW w:w="800" w:type="dxa"/>
+          </w:tcPr>
+          <w:p>
+            <w:r>
+              <w:t>1</w:t>
+            </w:r>
+          </w:p>
+        </w:tc>
+        <w:tc>
+          <w:tcPr>
+            <w:tcW w:w="801" w:type="dxa"/>
+          </w:tcPr>
+          <w:p/>
+        </w:tc>
+        <w:tc>
+          <w:tcPr>
+            <w:tcW w:w="801" w:type="dxa"/>
+          </w:tcPr>
+          <w:p/>
+        </w:tc>
+        <w:tc>
+          <w:tcPr>
+            <w:tcW w:w="802" w:type="dxa"/>
+          </w:tcPr>
+          <w:p/>
+        </w:tc>
+        <w:tc>
+          <w:tcPr>
+            <w:tcW w:w="802" w:type="dxa"/>
+          </w:tcPr>
+          <w:p/>
+        </w:tc>
+        <w:tc>
+          <w:tcPr>
+            <w:tcW w:w="802" w:type="dxa"/>
+          </w:tcPr>
+          <w:p/>
+        </w:tc>
+        <w:tc>
+          <w:tcPr>
+            <w:tcW w:w="802" w:type="dxa"/>
+          </w:tcPr>
+          <w:p/>
+        </w:tc>
+        <w:tc>
+          <w:tcPr>
+            <w:tcW w:w="802" w:type="dxa"/>
+          </w:tcPr>
+          <w:p/>
+        </w:tc>
+        <w:tc>
+          <w:tcPr>
+            <w:tcW w:w="807" w:type="dxa"/>
+          </w:tcPr>
+          <w:p/>
+        </w:tc>
+      </w:tr>
+      <w:tr>
+        <w:tc>
+          <w:tcPr>
+            <w:tcW w:w="1193" w:type="dxa"/>
+          </w:tcPr>
+          <w:p>
+            <w:r>
+              <w:t>6.</w:t>
+            </w:r>
+          </w:p>
+        </w:tc>
+        <w:tc>
+          <w:tcPr>
+            <w:tcW w:w="800" w:type="dxa"/>
+          </w:tcPr>
+          <w:p>
+            <w:r>
+              <w:t>1</w:t>
+            </w:r>
+          </w:p>
+        </w:tc>
+        <w:tc>
+          <w:tcPr>
+            <w:tcW w:w="801" w:type="dxa"/>
+          </w:tcPr>
+          <w:p/>
+        </w:tc>
+        <w:tc>
+          <w:tcPr>
+            <w:tcW w:w="801" w:type="dxa"/>
+          </w:tcPr>
+          <w:p/>
+        </w:tc>
+        <w:tc>
+          <w:tcPr>
+            <w:tcW w:w="802" w:type="dxa"/>
+          </w:tcPr>
+          <w:p/>
+        </w:tc>
+        <w:tc>
+          <w:tcPr>
+            <w:tcW w:w="802" w:type="dxa"/>
+          </w:tcPr>
+          <w:p/>
+        </w:tc>
+        <w:tc>
+          <w:tcPr>
+            <w:tcW w:w="802" w:type="dxa"/>
+          </w:tcPr>
+          <w:p/>
+        </w:tc>
+        <w:tc>
+          <w:tcPr>
+            <w:tcW w:w="802" w:type="dxa"/>
+          </w:tcPr>
+          <w:p/>
+        </w:tc>
+        <w:tc>
+          <w:tcPr>
+            <w:tcW w:w="802" w:type="dxa"/>
+          </w:tcPr>
+          <w:p/>
+        </w:tc>
+        <w:tc>
+          <w:tcPr>
+            <w:tcW w:w="807" w:type="dxa"/>
+          </w:tcPr>
+          <w:p/>
+        </w:tc>
+      </w:tr>
+      <w:tr>
+        <w:tc>
+          <w:tcPr>
+            <w:tcW w:w="1193" w:type="dxa"/>
+          </w:tcPr>
+          <w:p>
+            <w:r>
+              <w:t>7.</w:t>
+            </w:r>
+          </w:p>
+        </w:tc>
+        <w:tc>
+          <w:tcPr>
+            <w:tcW w:w="800" w:type="dxa"/>
+          </w:tcPr>
+          <w:p>
+            <w:r>
+              <w:t>1</w:t>
+            </w:r>
+          </w:p>
+        </w:tc>
+        <w:tc>
+          <w:tcPr>
+            <w:tcW w:w="801" w:type="dxa"/>
+          </w:tcPr>
+          <w:p/>
+        </w:tc>
+        <w:tc>
+          <w:tcPr>
+            <w:tcW w:w="801" w:type="dxa"/>
+          </w:tcPr>
+          <w:p/>
+        </w:tc>
+        <w:tc>
+          <w:tcPr>
+            <w:tcW w:w="802" w:type="dxa"/>
+          </w:tcPr>
+          <w:p/>
+        </w:tc>
+        <w:tc>
+          <w:tcPr>
+            <w:tcW w:w="802" w:type="dxa"/>
+          </w:tcPr>
+          <w:p/>
+        </w:tc>
+        <w:tc>
+          <w:tcPr>
+            <w:tcW w:w="802" w:type="dxa"/>
+          </w:tcPr>
+          <w:p/>
+        </w:tc>
+        <w:tc>
+          <w:tcPr>
+            <w:tcW w:w="802" w:type="dxa"/>
+          </w:tcPr>
+          <w:p/>
+        </w:tc>
+        <w:tc>
+          <w:tcPr>
+            <w:tcW w:w="802" w:type="dxa"/>
+          </w:tcPr>
+          <w:p/>
+        </w:tc>
+        <w:tc>
+          <w:tcPr>
+            <w:tcW w:w="807" w:type="dxa"/>
+          </w:tcPr>
+          <w:p/>
+        </w:tc>
+      </w:tr>
+      <w:tr>
+        <w:tc>
+          <w:tcPr>
+            <w:tcW w:w="1193" w:type="dxa"/>
+          </w:tcPr>
+          <w:p>
+            <w:r>
+              <w:t>8.</w:t>
+            </w:r>
+          </w:p>
+        </w:tc>
+        <w:tc>
+          <w:tcPr>
+            <w:tcW w:w="800" w:type="dxa"/>
+          </w:tcPr>
+          <w:p>
+            <w:r>
+              <w:t>1</w:t>
+            </w:r>
+          </w:p>
+        </w:tc>
+        <w:tc>
+          <w:tcPr>
+            <w:tcW w:w="801" w:type="dxa"/>
+          </w:tcPr>
+          <w:p/>
+        </w:tc>
+        <w:tc>
+          <w:tcPr>
+            <w:tcW w:w="801" w:type="dxa"/>
+          </w:tcPr>
+          <w:p/>
+        </w:tc>
+        <w:tc>
+          <w:tcPr>
+            <w:tcW w:w="802" w:type="dxa"/>
+          </w:tcPr>
+          <w:p/>
+        </w:tc>
+        <w:tc>
+          <w:tcPr>
+            <w:tcW w:w="802" w:type="dxa"/>
+          </w:tcPr>
+          <w:p/>
+        </w:tc>
+        <w:tc>
+          <w:tcPr>
+            <w:tcW w:w="802" w:type="dxa"/>
+          </w:tcPr>
+          <w:p/>
+        </w:tc>
+        <w:tc>
+          <w:tcPr>
+            <w:tcW w:w="802" w:type="dxa"/>
+          </w:tcPr>
+          <w:p/>
+        </w:tc>
+        <w:tc>
+          <w:tcPr>
+            <w:tcW w:w="802" w:type="dxa"/>
+          </w:tcPr>
+          <w:p/>
+        </w:tc>
+        <w:tc>
+          <w:tcPr>
+            <w:tcW w:w="807" w:type="dxa"/>
+          </w:tcPr>
+          <w:p/>
+        </w:tc>
+      </w:tr>
+      <w:tr>
+        <w:tc>
+          <w:tcPr>
+            <w:tcW w:w="1193" w:type="dxa"/>
+          </w:tcPr>
+          <w:p>
+            <w:r>
+              <w:t>9.</w:t>
+            </w:r>
+          </w:p>
+        </w:tc>
+        <w:tc>
+          <w:tcPr>
+            <w:tcW w:w="800" w:type="dxa"/>
+          </w:tcPr>
+          <w:p>
+            <w:r>
+              <w:t>1</w:t>
+            </w:r>
+          </w:p>
+        </w:tc>
+        <w:tc>
+          <w:tcPr>
+            <w:tcW w:w="801" w:type="dxa"/>
+          </w:tcPr>
+          <w:p/>
+        </w:tc>
+        <w:tc>
+          <w:tcPr>
+            <w:tcW w:w="801" w:type="dxa"/>
+          </w:tcPr>
+          <w:p/>
+        </w:tc>
+        <w:tc>
+          <w:tcPr>
+            <w:tcW w:w="802" w:type="dxa"/>
+          </w:tcPr>
+          <w:p/>
+        </w:tc>
+        <w:tc>
+          <w:tcPr>
+            <w:tcW w:w="802" w:type="dxa"/>
+          </w:tcPr>
+          <w:p/>
+        </w:tc>
+        <w:tc>
+          <w:tcPr>
+            <w:tcW w:w="802" w:type="dxa"/>
+          </w:tcPr>
+          <w:p/>
+        </w:tc>
+        <w:tc>
+          <w:tcPr>
+            <w:tcW w:w="802" w:type="dxa"/>
+          </w:tcPr>
+          <w:p/>
+        </w:tc>
+        <w:tc>
+          <w:tcPr>
+            <w:tcW w:w="802" w:type="dxa"/>
+          </w:tcPr>
+          <w:p/>
+        </w:tc>
+        <w:tc>
+          <w:tcPr>
+            <w:tcW w:w="807" w:type="dxa"/>
+          </w:tcPr>
+          <w:p/>
+        </w:tc>
+      </w:tr>
+    </w:tbl>
+    <w:p/>
+    <w:p>
+      <w:r>
+        <w:t xml:space="preserve">0: a, b, c, d, e, f --&gt; </w:t>
+      </w:r>
+      <w:proofErr w:type="gramStart"/>
+      <w:r>
+        <w:t>1  g</w:t>
+      </w:r>
+      <w:proofErr w:type="gramEnd"/>
+      <w:r>
+        <w:t xml:space="preserve"> --&gt; 0</w:t>
       </w:r>
     </w:p>
     <w:p>
       <w:r>
-        <w:t>0: a, b, c, d, e, f --&gt; 1  g --&gt; 0</w:t>
+        <w:t xml:space="preserve">1: b, c --&gt; </w:t>
+      </w:r>
+      <w:proofErr w:type="gramStart"/>
+      <w:r>
+        <w:t>1  a</w:t>
+      </w:r>
+      <w:proofErr w:type="gramEnd"/>
+      <w:r>
+        <w:t>, d, e, f, g --&gt; 0</w:t>
       </w:r>
     </w:p>
     <w:p>
       <w:r>
-        <w:t>1: b, c --&gt; 1  a, d, e, f, g --&gt; 0</w:t>
+        <w:t xml:space="preserve">2: a, b, g, e, d --&gt; </w:t>
+      </w:r>
+      <w:proofErr w:type="gramStart"/>
+      <w:r>
+        <w:t>1  f</w:t>
+      </w:r>
+      <w:proofErr w:type="gramEnd"/>
+      <w:r>
+        <w:t>, c --&gt; 0</w:t>
       </w:r>
     </w:p>
     <w:p>
       <w:r>
-        <w:t>2: a, b, g, e, d --&gt; 1  f, c --&gt; 0</w:t>
+        <w:t xml:space="preserve">3: a, b, c, d, g --&gt; </w:t>
+      </w:r>
+      <w:proofErr w:type="gramStart"/>
+      <w:r>
+        <w:t>1  f</w:t>
+      </w:r>
+      <w:proofErr w:type="gramEnd"/>
+      <w:r>
+        <w:t>, e --&gt; 0</w:t>
       </w:r>
     </w:p>
     <w:p>
       <w:r>
-        <w:t>3: a, b, c, d, g --&gt; 1  f, e --&gt; 0</w:t>
+        <w:t xml:space="preserve">4: f, g, b, c --&gt; </w:t>
+      </w:r>
+      <w:proofErr w:type="gramStart"/>
+      <w:r>
+        <w:t>1  a</w:t>
+      </w:r>
+      <w:proofErr w:type="gramEnd"/>
+      <w:r>
+        <w:t>, e, d --&gt; 0</w:t>
       </w:r>
     </w:p>
     <w:p>
       <w:r>
-        <w:t>4: f, g, b, c --&gt; 1  a, e, d --&gt; 0</w:t>
+        <w:t xml:space="preserve">5: a, f, g, c, d --&gt; </w:t>
+      </w:r>
+      <w:proofErr w:type="gramStart"/>
+      <w:r>
+        <w:t>1  b</w:t>
+      </w:r>
+      <w:proofErr w:type="gramEnd"/>
+      <w:r>
+        <w:t>, e --&gt; 0</w:t>
       </w:r>
     </w:p>
     <w:p>
       <w:r>
-        <w:t>5: a, f, g, c, d --&gt; 1  b, e --&gt; 0</w:t>
-      </w:r>
-    </w:p>
-    <w:p>
-      <w:r>
+        <w:lastRenderedPageBreak/>
         <w:t>0 --&gt; PC7...PC0 --&gt; 0b1011,1111 --&gt; 0xBF</w:t>
       </w:r>
     </w:p>
@@ -1055,6 +2161,25 @@
       <w:spacing w:val="5"/>
     </w:rPr>
   </w:style>
+  <w:style w:type="table" w:styleId="TableGrid">
+    <w:name w:val="Table Grid"/>
+    <w:basedOn w:val="TableNormal"/>
+    <w:uiPriority w:val="39"/>
+    <w:rsid w:val="007747EF"/>
+    <w:pPr>
+      <w:spacing w:after="0" w:line="240" w:lineRule="auto"/>
+    </w:pPr>
+    <w:tblPr>
+      <w:tblBorders>
+        <w:top w:val="single" w:sz="4" w:space="0" w:color="auto"/>
+        <w:left w:val="single" w:sz="4" w:space="0" w:color="auto"/>
+        <w:bottom w:val="single" w:sz="4" w:space="0" w:color="auto"/>
+        <w:right w:val="single" w:sz="4" w:space="0" w:color="auto"/>
+        <w:insideH w:val="single" w:sz="4" w:space="0" w:color="auto"/>
+        <w:insideV w:val="single" w:sz="4" w:space="0" w:color="auto"/>
+      </w:tblBorders>
+    </w:tblPr>
+  </w:style>
 </w:styles>
 </file>
 

--- a/Single_Digit_7_Segment/Notes/README.docx
+++ b/Single_Digit_7_Segment/Notes/README.docx
@@ -78,6 +78,54 @@
         <w:t>Also, we always turn DP (Decimal Point) on, so the PC7 pin is always on.</w:t>
       </w:r>
     </w:p>
+    <w:p/>
+    <w:p/>
+    <w:p/>
+    <w:p/>
+    <w:p/>
+    <w:p/>
+    <w:p/>
+    <w:p/>
+    <w:p>
+      <w:r>
+        <w:lastRenderedPageBreak/>
+        <w:drawing>
+          <wp:inline distT="0" distB="0" distL="0" distR="0" wp14:anchorId="74225AAC" wp14:editId="621C0CC5">
+            <wp:extent cx="2553246" cy="2606040"/>
+            <wp:effectExtent l="0" t="0" r="0" b="3810"/>
+            <wp:docPr id="1082720145" name="Picture 1" descr="A diagram of a circuit board&#10;&#10;AI-generated content may be incorrect."/>
+            <wp:cNvGraphicFramePr>
+              <a:graphicFrameLocks xmlns:a="http://schemas.openxmlformats.org/drawingml/2006/main" noChangeAspect="1"/>
+            </wp:cNvGraphicFramePr>
+            <a:graphic xmlns:a="http://schemas.openxmlformats.org/drawingml/2006/main">
+              <a:graphicData uri="http://schemas.openxmlformats.org/drawingml/2006/picture">
+                <pic:pic xmlns:pic="http://schemas.openxmlformats.org/drawingml/2006/picture">
+                  <pic:nvPicPr>
+                    <pic:cNvPr id="1082720145" name="Picture 1" descr="A diagram of a circuit board&#10;&#10;AI-generated content may be incorrect."/>
+                    <pic:cNvPicPr/>
+                  </pic:nvPicPr>
+                  <pic:blipFill>
+                    <a:blip r:embed="rId4"/>
+                    <a:stretch>
+                      <a:fillRect/>
+                    </a:stretch>
+                  </pic:blipFill>
+                  <pic:spPr>
+                    <a:xfrm>
+                      <a:off x="0" y="0"/>
+                      <a:ext cx="2568362" cy="2621469"/>
+                    </a:xfrm>
+                    <a:prstGeom prst="rect">
+                      <a:avLst/>
+                    </a:prstGeom>
+                  </pic:spPr>
+                </pic:pic>
+              </a:graphicData>
+            </a:graphic>
+          </wp:inline>
+        </w:drawing>
+      </w:r>
+    </w:p>
     <w:p>
       <w:r>
         <w:t>The following table shows the numbers to be set in ODR based on each segments SET/RESET:</w:t>
@@ -90,21 +138,22 @@
         <w:tblLook w:val="04A0" w:firstRow="1" w:lastRow="0" w:firstColumn="1" w:lastColumn="0" w:noHBand="0" w:noVBand="1"/>
       </w:tblPr>
       <w:tblGrid>
-        <w:gridCol w:w="1193"/>
-        <w:gridCol w:w="800"/>
-        <w:gridCol w:w="801"/>
-        <w:gridCol w:w="801"/>
-        <w:gridCol w:w="802"/>
-        <w:gridCol w:w="802"/>
-        <w:gridCol w:w="802"/>
-        <w:gridCol w:w="802"/>
-        <w:gridCol w:w="802"/>
-        <w:gridCol w:w="807"/>
+        <w:gridCol w:w="1194"/>
+        <w:gridCol w:w="785"/>
+        <w:gridCol w:w="784"/>
+        <w:gridCol w:w="784"/>
+        <w:gridCol w:w="785"/>
+        <w:gridCol w:w="749"/>
+        <w:gridCol w:w="785"/>
+        <w:gridCol w:w="785"/>
+        <w:gridCol w:w="785"/>
+        <w:gridCol w:w="785"/>
+        <w:gridCol w:w="795"/>
       </w:tblGrid>
       <w:tr>
         <w:tc>
           <w:tcPr>
-            <w:tcW w:w="1193" w:type="dxa"/>
+            <w:tcW w:w="1194" w:type="dxa"/>
           </w:tcPr>
           <w:p>
             <w:r>
@@ -125,7 +174,7 @@
         </w:tc>
         <w:tc>
           <w:tcPr>
-            <w:tcW w:w="800" w:type="dxa"/>
+            <w:tcW w:w="785" w:type="dxa"/>
           </w:tcPr>
           <w:p>
             <w:r>
@@ -139,7 +188,7 @@
         </w:tc>
         <w:tc>
           <w:tcPr>
-            <w:tcW w:w="801" w:type="dxa"/>
+            <w:tcW w:w="784" w:type="dxa"/>
           </w:tcPr>
           <w:p>
             <w:r>
@@ -153,7 +202,7 @@
         </w:tc>
         <w:tc>
           <w:tcPr>
-            <w:tcW w:w="801" w:type="dxa"/>
+            <w:tcW w:w="784" w:type="dxa"/>
           </w:tcPr>
           <w:p>
             <w:r>
@@ -167,7 +216,7 @@
         </w:tc>
         <w:tc>
           <w:tcPr>
-            <w:tcW w:w="802" w:type="dxa"/>
+            <w:tcW w:w="785" w:type="dxa"/>
           </w:tcPr>
           <w:p>
             <w:r>
@@ -181,7 +230,20 @@
         </w:tc>
         <w:tc>
           <w:tcPr>
-            <w:tcW w:w="802" w:type="dxa"/>
+            <w:tcW w:w="749" w:type="dxa"/>
+          </w:tcPr>
+          <w:p>
+            <w:pPr>
+              <w:rPr>
+                <w:b/>
+                <w:bCs/>
+              </w:rPr>
+            </w:pPr>
+          </w:p>
+        </w:tc>
+        <w:tc>
+          <w:tcPr>
+            <w:tcW w:w="785" w:type="dxa"/>
           </w:tcPr>
           <w:p>
             <w:r>
@@ -195,7 +257,7 @@
         </w:tc>
         <w:tc>
           <w:tcPr>
-            <w:tcW w:w="802" w:type="dxa"/>
+            <w:tcW w:w="785" w:type="dxa"/>
           </w:tcPr>
           <w:p>
             <w:r>
@@ -209,7 +271,7 @@
         </w:tc>
         <w:tc>
           <w:tcPr>
-            <w:tcW w:w="802" w:type="dxa"/>
+            <w:tcW w:w="785" w:type="dxa"/>
           </w:tcPr>
           <w:p>
             <w:r>
@@ -223,7 +285,7 @@
         </w:tc>
         <w:tc>
           <w:tcPr>
-            <w:tcW w:w="802" w:type="dxa"/>
+            <w:tcW w:w="785" w:type="dxa"/>
           </w:tcPr>
           <w:p>
             <w:r>
@@ -237,7 +299,7 @@
         </w:tc>
         <w:tc>
           <w:tcPr>
-            <w:tcW w:w="807" w:type="dxa"/>
+            <w:tcW w:w="795" w:type="dxa"/>
           </w:tcPr>
           <w:p>
             <w:r>
@@ -253,7 +315,7 @@
       <w:tr>
         <w:tc>
           <w:tcPr>
-            <w:tcW w:w="1193" w:type="dxa"/>
+            <w:tcW w:w="1194" w:type="dxa"/>
           </w:tcPr>
           <w:p>
             <w:pPr>
@@ -266,7 +328,7 @@
         </w:tc>
         <w:tc>
           <w:tcPr>
-            <w:tcW w:w="800" w:type="dxa"/>
+            <w:tcW w:w="785" w:type="dxa"/>
           </w:tcPr>
           <w:p>
             <w:pPr>
@@ -286,7 +348,7 @@
         </w:tc>
         <w:tc>
           <w:tcPr>
-            <w:tcW w:w="801" w:type="dxa"/>
+            <w:tcW w:w="784" w:type="dxa"/>
           </w:tcPr>
           <w:p>
             <w:pPr>
@@ -306,7 +368,7 @@
         </w:tc>
         <w:tc>
           <w:tcPr>
-            <w:tcW w:w="801" w:type="dxa"/>
+            <w:tcW w:w="784" w:type="dxa"/>
           </w:tcPr>
           <w:p>
             <w:pPr>
@@ -326,7 +388,7 @@
         </w:tc>
         <w:tc>
           <w:tcPr>
-            <w:tcW w:w="802" w:type="dxa"/>
+            <w:tcW w:w="785" w:type="dxa"/>
           </w:tcPr>
           <w:p>
             <w:pPr>
@@ -346,7 +408,7 @@
         </w:tc>
         <w:tc>
           <w:tcPr>
-            <w:tcW w:w="802" w:type="dxa"/>
+            <w:tcW w:w="749" w:type="dxa"/>
           </w:tcPr>
           <w:p>
             <w:pPr>
@@ -355,6 +417,19 @@
                 <w:bCs/>
               </w:rPr>
             </w:pPr>
+          </w:p>
+        </w:tc>
+        <w:tc>
+          <w:tcPr>
+            <w:tcW w:w="785" w:type="dxa"/>
+          </w:tcPr>
+          <w:p>
+            <w:pPr>
+              <w:rPr>
+                <w:b/>
+                <w:bCs/>
+              </w:rPr>
+            </w:pPr>
             <w:r>
               <w:rPr>
                 <w:b/>
@@ -366,7 +441,7 @@
         </w:tc>
         <w:tc>
           <w:tcPr>
-            <w:tcW w:w="802" w:type="dxa"/>
+            <w:tcW w:w="785" w:type="dxa"/>
           </w:tcPr>
           <w:p>
             <w:pPr>
@@ -386,7 +461,7 @@
         </w:tc>
         <w:tc>
           <w:tcPr>
-            <w:tcW w:w="802" w:type="dxa"/>
+            <w:tcW w:w="785" w:type="dxa"/>
           </w:tcPr>
           <w:p>
             <w:pPr>
@@ -406,7 +481,7 @@
         </w:tc>
         <w:tc>
           <w:tcPr>
-            <w:tcW w:w="802" w:type="dxa"/>
+            <w:tcW w:w="785" w:type="dxa"/>
           </w:tcPr>
           <w:p>
             <w:pPr>
@@ -426,7 +501,7 @@
         </w:tc>
         <w:tc>
           <w:tcPr>
-            <w:tcW w:w="807" w:type="dxa"/>
+            <w:tcW w:w="795" w:type="dxa"/>
           </w:tcPr>
           <w:p>
             <w:pPr>
@@ -441,7 +516,7 @@
       <w:tr>
         <w:tc>
           <w:tcPr>
-            <w:tcW w:w="1193" w:type="dxa"/>
+            <w:tcW w:w="1194" w:type="dxa"/>
           </w:tcPr>
           <w:p>
             <w:r>
@@ -451,67 +526,105 @@
         </w:tc>
         <w:tc>
           <w:tcPr>
-            <w:tcW w:w="800" w:type="dxa"/>
-          </w:tcPr>
-          <w:p>
-            <w:r>
-              <w:t>1</w:t>
-            </w:r>
-          </w:p>
-        </w:tc>
-        <w:tc>
-          <w:tcPr>
-            <w:tcW w:w="801" w:type="dxa"/>
+            <w:tcW w:w="785" w:type="dxa"/>
+          </w:tcPr>
+          <w:p>
+            <w:r>
+              <w:t>1</w:t>
+            </w:r>
+          </w:p>
+        </w:tc>
+        <w:tc>
+          <w:tcPr>
+            <w:tcW w:w="784" w:type="dxa"/>
+          </w:tcPr>
+          <w:p>
+            <w:r>
+              <w:t>0</w:t>
+            </w:r>
+          </w:p>
+        </w:tc>
+        <w:tc>
+          <w:tcPr>
+            <w:tcW w:w="784" w:type="dxa"/>
+          </w:tcPr>
+          <w:p>
+            <w:r>
+              <w:t>1</w:t>
+            </w:r>
+          </w:p>
+        </w:tc>
+        <w:tc>
+          <w:tcPr>
+            <w:tcW w:w="785" w:type="dxa"/>
+          </w:tcPr>
+          <w:p>
+            <w:r>
+              <w:t>1</w:t>
+            </w:r>
+          </w:p>
+        </w:tc>
+        <w:tc>
+          <w:tcPr>
+            <w:tcW w:w="749" w:type="dxa"/>
           </w:tcPr>
           <w:p/>
         </w:tc>
         <w:tc>
           <w:tcPr>
-            <w:tcW w:w="801" w:type="dxa"/>
-          </w:tcPr>
-          <w:p/>
-        </w:tc>
-        <w:tc>
-          <w:tcPr>
-            <w:tcW w:w="802" w:type="dxa"/>
-          </w:tcPr>
-          <w:p/>
-        </w:tc>
-        <w:tc>
-          <w:tcPr>
-            <w:tcW w:w="802" w:type="dxa"/>
-          </w:tcPr>
-          <w:p/>
-        </w:tc>
-        <w:tc>
-          <w:tcPr>
-            <w:tcW w:w="802" w:type="dxa"/>
-          </w:tcPr>
-          <w:p/>
-        </w:tc>
-        <w:tc>
-          <w:tcPr>
-            <w:tcW w:w="802" w:type="dxa"/>
-          </w:tcPr>
-          <w:p/>
-        </w:tc>
-        <w:tc>
-          <w:tcPr>
-            <w:tcW w:w="802" w:type="dxa"/>
-          </w:tcPr>
-          <w:p/>
-        </w:tc>
-        <w:tc>
-          <w:tcPr>
-            <w:tcW w:w="807" w:type="dxa"/>
-          </w:tcPr>
-          <w:p/>
+            <w:tcW w:w="785" w:type="dxa"/>
+          </w:tcPr>
+          <w:p>
+            <w:r>
+              <w:t>1</w:t>
+            </w:r>
+          </w:p>
+        </w:tc>
+        <w:tc>
+          <w:tcPr>
+            <w:tcW w:w="785" w:type="dxa"/>
+          </w:tcPr>
+          <w:p>
+            <w:r>
+              <w:t>1</w:t>
+            </w:r>
+          </w:p>
+        </w:tc>
+        <w:tc>
+          <w:tcPr>
+            <w:tcW w:w="785" w:type="dxa"/>
+          </w:tcPr>
+          <w:p>
+            <w:r>
+              <w:t>1</w:t>
+            </w:r>
+          </w:p>
+        </w:tc>
+        <w:tc>
+          <w:tcPr>
+            <w:tcW w:w="785" w:type="dxa"/>
+          </w:tcPr>
+          <w:p>
+            <w:r>
+              <w:t>1</w:t>
+            </w:r>
+          </w:p>
+        </w:tc>
+        <w:tc>
+          <w:tcPr>
+            <w:tcW w:w="795" w:type="dxa"/>
+          </w:tcPr>
+          <w:p>
+            <w:r>
+              <w:t>0xBF</w:t>
+            </w:r>
+          </w:p>
         </w:tc>
       </w:tr>
       <w:tr>
         <w:tc>
           <w:tcPr>
-            <w:tcW w:w="1193" w:type="dxa"/>
+            <w:tcW w:w="1194" w:type="dxa"/>
           </w:tcPr>
           <w:p>
             <w:r>
@@ -521,67 +634,105 @@
         </w:tc>
         <w:tc>
           <w:tcPr>
-            <w:tcW w:w="800" w:type="dxa"/>
-          </w:tcPr>
-          <w:p>
-            <w:r>
-              <w:t>1</w:t>
-            </w:r>
-          </w:p>
-        </w:tc>
-        <w:tc>
-          <w:tcPr>
-            <w:tcW w:w="801" w:type="dxa"/>
+            <w:tcW w:w="785" w:type="dxa"/>
+          </w:tcPr>
+          <w:p>
+            <w:r>
+              <w:t>1</w:t>
+            </w:r>
+          </w:p>
+        </w:tc>
+        <w:tc>
+          <w:tcPr>
+            <w:tcW w:w="784" w:type="dxa"/>
+          </w:tcPr>
+          <w:p>
+            <w:r>
+              <w:t>0</w:t>
+            </w:r>
+          </w:p>
+        </w:tc>
+        <w:tc>
+          <w:tcPr>
+            <w:tcW w:w="784" w:type="dxa"/>
+          </w:tcPr>
+          <w:p>
+            <w:r>
+              <w:t>0</w:t>
+            </w:r>
+          </w:p>
+        </w:tc>
+        <w:tc>
+          <w:tcPr>
+            <w:tcW w:w="785" w:type="dxa"/>
+          </w:tcPr>
+          <w:p>
+            <w:r>
+              <w:t>0</w:t>
+            </w:r>
+          </w:p>
+        </w:tc>
+        <w:tc>
+          <w:tcPr>
+            <w:tcW w:w="749" w:type="dxa"/>
           </w:tcPr>
           <w:p/>
         </w:tc>
         <w:tc>
           <w:tcPr>
-            <w:tcW w:w="801" w:type="dxa"/>
-          </w:tcPr>
-          <w:p/>
-        </w:tc>
-        <w:tc>
-          <w:tcPr>
-            <w:tcW w:w="802" w:type="dxa"/>
-          </w:tcPr>
-          <w:p/>
-        </w:tc>
-        <w:tc>
-          <w:tcPr>
-            <w:tcW w:w="802" w:type="dxa"/>
-          </w:tcPr>
-          <w:p/>
-        </w:tc>
-        <w:tc>
-          <w:tcPr>
-            <w:tcW w:w="802" w:type="dxa"/>
-          </w:tcPr>
-          <w:p/>
-        </w:tc>
-        <w:tc>
-          <w:tcPr>
-            <w:tcW w:w="802" w:type="dxa"/>
-          </w:tcPr>
-          <w:p/>
-        </w:tc>
-        <w:tc>
-          <w:tcPr>
-            <w:tcW w:w="802" w:type="dxa"/>
-          </w:tcPr>
-          <w:p/>
-        </w:tc>
-        <w:tc>
-          <w:tcPr>
-            <w:tcW w:w="807" w:type="dxa"/>
-          </w:tcPr>
-          <w:p/>
+            <w:tcW w:w="785" w:type="dxa"/>
+          </w:tcPr>
+          <w:p>
+            <w:r>
+              <w:t>0</w:t>
+            </w:r>
+          </w:p>
+        </w:tc>
+        <w:tc>
+          <w:tcPr>
+            <w:tcW w:w="785" w:type="dxa"/>
+          </w:tcPr>
+          <w:p>
+            <w:r>
+              <w:t>1</w:t>
+            </w:r>
+          </w:p>
+        </w:tc>
+        <w:tc>
+          <w:tcPr>
+            <w:tcW w:w="785" w:type="dxa"/>
+          </w:tcPr>
+          <w:p>
+            <w:r>
+              <w:t>1</w:t>
+            </w:r>
+          </w:p>
+        </w:tc>
+        <w:tc>
+          <w:tcPr>
+            <w:tcW w:w="785" w:type="dxa"/>
+          </w:tcPr>
+          <w:p>
+            <w:r>
+              <w:t>0</w:t>
+            </w:r>
+          </w:p>
+        </w:tc>
+        <w:tc>
+          <w:tcPr>
+            <w:tcW w:w="795" w:type="dxa"/>
+          </w:tcPr>
+          <w:p>
+            <w:r>
+              <w:t>0x86</w:t>
+            </w:r>
+          </w:p>
         </w:tc>
       </w:tr>
       <w:tr>
         <w:tc>
           <w:tcPr>
-            <w:tcW w:w="1193" w:type="dxa"/>
+            <w:tcW w:w="1194" w:type="dxa"/>
           </w:tcPr>
           <w:p>
             <w:r>
@@ -591,67 +742,105 @@
         </w:tc>
         <w:tc>
           <w:tcPr>
-            <w:tcW w:w="800" w:type="dxa"/>
-          </w:tcPr>
-          <w:p>
-            <w:r>
-              <w:t>1</w:t>
-            </w:r>
-          </w:p>
-        </w:tc>
-        <w:tc>
-          <w:tcPr>
-            <w:tcW w:w="801" w:type="dxa"/>
+            <w:tcW w:w="785" w:type="dxa"/>
+          </w:tcPr>
+          <w:p>
+            <w:r>
+              <w:t>1</w:t>
+            </w:r>
+          </w:p>
+        </w:tc>
+        <w:tc>
+          <w:tcPr>
+            <w:tcW w:w="784" w:type="dxa"/>
+          </w:tcPr>
+          <w:p>
+            <w:r>
+              <w:t>1</w:t>
+            </w:r>
+          </w:p>
+        </w:tc>
+        <w:tc>
+          <w:tcPr>
+            <w:tcW w:w="784" w:type="dxa"/>
+          </w:tcPr>
+          <w:p>
+            <w:r>
+              <w:t>0</w:t>
+            </w:r>
+          </w:p>
+        </w:tc>
+        <w:tc>
+          <w:tcPr>
+            <w:tcW w:w="785" w:type="dxa"/>
+          </w:tcPr>
+          <w:p>
+            <w:r>
+              <w:t>1</w:t>
+            </w:r>
+          </w:p>
+        </w:tc>
+        <w:tc>
+          <w:tcPr>
+            <w:tcW w:w="749" w:type="dxa"/>
           </w:tcPr>
           <w:p/>
         </w:tc>
         <w:tc>
           <w:tcPr>
-            <w:tcW w:w="801" w:type="dxa"/>
-          </w:tcPr>
-          <w:p/>
-        </w:tc>
-        <w:tc>
-          <w:tcPr>
-            <w:tcW w:w="802" w:type="dxa"/>
-          </w:tcPr>
-          <w:p/>
-        </w:tc>
-        <w:tc>
-          <w:tcPr>
-            <w:tcW w:w="802" w:type="dxa"/>
-          </w:tcPr>
-          <w:p/>
-        </w:tc>
-        <w:tc>
-          <w:tcPr>
-            <w:tcW w:w="802" w:type="dxa"/>
-          </w:tcPr>
-          <w:p/>
-        </w:tc>
-        <w:tc>
-          <w:tcPr>
-            <w:tcW w:w="802" w:type="dxa"/>
-          </w:tcPr>
-          <w:p/>
-        </w:tc>
-        <w:tc>
-          <w:tcPr>
-            <w:tcW w:w="802" w:type="dxa"/>
-          </w:tcPr>
-          <w:p/>
-        </w:tc>
-        <w:tc>
-          <w:tcPr>
-            <w:tcW w:w="807" w:type="dxa"/>
-          </w:tcPr>
-          <w:p/>
+            <w:tcW w:w="785" w:type="dxa"/>
+          </w:tcPr>
+          <w:p>
+            <w:r>
+              <w:t>1</w:t>
+            </w:r>
+          </w:p>
+        </w:tc>
+        <w:tc>
+          <w:tcPr>
+            <w:tcW w:w="785" w:type="dxa"/>
+          </w:tcPr>
+          <w:p>
+            <w:r>
+              <w:t>0</w:t>
+            </w:r>
+          </w:p>
+        </w:tc>
+        <w:tc>
+          <w:tcPr>
+            <w:tcW w:w="785" w:type="dxa"/>
+          </w:tcPr>
+          <w:p>
+            <w:r>
+              <w:t>1</w:t>
+            </w:r>
+          </w:p>
+        </w:tc>
+        <w:tc>
+          <w:tcPr>
+            <w:tcW w:w="785" w:type="dxa"/>
+          </w:tcPr>
+          <w:p>
+            <w:r>
+              <w:t>1</w:t>
+            </w:r>
+          </w:p>
+        </w:tc>
+        <w:tc>
+          <w:tcPr>
+            <w:tcW w:w="795" w:type="dxa"/>
+          </w:tcPr>
+          <w:p>
+            <w:r>
+              <w:t>0xDB</w:t>
+            </w:r>
+          </w:p>
         </w:tc>
       </w:tr>
       <w:tr>
         <w:tc>
           <w:tcPr>
-            <w:tcW w:w="1193" w:type="dxa"/>
+            <w:tcW w:w="1194" w:type="dxa"/>
           </w:tcPr>
           <w:p>
             <w:r>
@@ -661,67 +850,105 @@
         </w:tc>
         <w:tc>
           <w:tcPr>
-            <w:tcW w:w="800" w:type="dxa"/>
-          </w:tcPr>
-          <w:p>
-            <w:r>
-              <w:t>1</w:t>
-            </w:r>
-          </w:p>
-        </w:tc>
-        <w:tc>
-          <w:tcPr>
-            <w:tcW w:w="801" w:type="dxa"/>
+            <w:tcW w:w="785" w:type="dxa"/>
+          </w:tcPr>
+          <w:p>
+            <w:r>
+              <w:t>1</w:t>
+            </w:r>
+          </w:p>
+        </w:tc>
+        <w:tc>
+          <w:tcPr>
+            <w:tcW w:w="784" w:type="dxa"/>
+          </w:tcPr>
+          <w:p>
+            <w:r>
+              <w:t>1</w:t>
+            </w:r>
+          </w:p>
+        </w:tc>
+        <w:tc>
+          <w:tcPr>
+            <w:tcW w:w="784" w:type="dxa"/>
+          </w:tcPr>
+          <w:p>
+            <w:r>
+              <w:t>0</w:t>
+            </w:r>
+          </w:p>
+        </w:tc>
+        <w:tc>
+          <w:tcPr>
+            <w:tcW w:w="785" w:type="dxa"/>
+          </w:tcPr>
+          <w:p>
+            <w:r>
+              <w:t>0</w:t>
+            </w:r>
+          </w:p>
+        </w:tc>
+        <w:tc>
+          <w:tcPr>
+            <w:tcW w:w="749" w:type="dxa"/>
           </w:tcPr>
           <w:p/>
         </w:tc>
         <w:tc>
           <w:tcPr>
-            <w:tcW w:w="801" w:type="dxa"/>
-          </w:tcPr>
-          <w:p/>
-        </w:tc>
-        <w:tc>
-          <w:tcPr>
-            <w:tcW w:w="802" w:type="dxa"/>
-          </w:tcPr>
-          <w:p/>
-        </w:tc>
-        <w:tc>
-          <w:tcPr>
-            <w:tcW w:w="802" w:type="dxa"/>
-          </w:tcPr>
-          <w:p/>
-        </w:tc>
-        <w:tc>
-          <w:tcPr>
-            <w:tcW w:w="802" w:type="dxa"/>
-          </w:tcPr>
-          <w:p/>
-        </w:tc>
-        <w:tc>
-          <w:tcPr>
-            <w:tcW w:w="802" w:type="dxa"/>
-          </w:tcPr>
-          <w:p/>
-        </w:tc>
-        <w:tc>
-          <w:tcPr>
-            <w:tcW w:w="802" w:type="dxa"/>
-          </w:tcPr>
-          <w:p/>
-        </w:tc>
-        <w:tc>
-          <w:tcPr>
-            <w:tcW w:w="807" w:type="dxa"/>
-          </w:tcPr>
-          <w:p/>
+            <w:tcW w:w="785" w:type="dxa"/>
+          </w:tcPr>
+          <w:p>
+            <w:r>
+              <w:t>1</w:t>
+            </w:r>
+          </w:p>
+        </w:tc>
+        <w:tc>
+          <w:tcPr>
+            <w:tcW w:w="785" w:type="dxa"/>
+          </w:tcPr>
+          <w:p>
+            <w:r>
+              <w:t>1</w:t>
+            </w:r>
+          </w:p>
+        </w:tc>
+        <w:tc>
+          <w:tcPr>
+            <w:tcW w:w="785" w:type="dxa"/>
+          </w:tcPr>
+          <w:p>
+            <w:r>
+              <w:t>1</w:t>
+            </w:r>
+          </w:p>
+        </w:tc>
+        <w:tc>
+          <w:tcPr>
+            <w:tcW w:w="785" w:type="dxa"/>
+          </w:tcPr>
+          <w:p>
+            <w:r>
+              <w:t>1</w:t>
+            </w:r>
+          </w:p>
+        </w:tc>
+        <w:tc>
+          <w:tcPr>
+            <w:tcW w:w="795" w:type="dxa"/>
+          </w:tcPr>
+          <w:p>
+            <w:r>
+              <w:t>0xCF</w:t>
+            </w:r>
+          </w:p>
         </w:tc>
       </w:tr>
       <w:tr>
         <w:tc>
           <w:tcPr>
-            <w:tcW w:w="1193" w:type="dxa"/>
+            <w:tcW w:w="1194" w:type="dxa"/>
           </w:tcPr>
           <w:p>
             <w:r>
@@ -731,67 +958,105 @@
         </w:tc>
         <w:tc>
           <w:tcPr>
-            <w:tcW w:w="800" w:type="dxa"/>
-          </w:tcPr>
-          <w:p>
-            <w:r>
-              <w:t>1</w:t>
-            </w:r>
-          </w:p>
-        </w:tc>
-        <w:tc>
-          <w:tcPr>
-            <w:tcW w:w="801" w:type="dxa"/>
+            <w:tcW w:w="785" w:type="dxa"/>
+          </w:tcPr>
+          <w:p>
+            <w:r>
+              <w:t>1</w:t>
+            </w:r>
+          </w:p>
+        </w:tc>
+        <w:tc>
+          <w:tcPr>
+            <w:tcW w:w="784" w:type="dxa"/>
+          </w:tcPr>
+          <w:p>
+            <w:r>
+              <w:t>1</w:t>
+            </w:r>
+          </w:p>
+        </w:tc>
+        <w:tc>
+          <w:tcPr>
+            <w:tcW w:w="784" w:type="dxa"/>
+          </w:tcPr>
+          <w:p>
+            <w:r>
+              <w:t>1</w:t>
+            </w:r>
+          </w:p>
+        </w:tc>
+        <w:tc>
+          <w:tcPr>
+            <w:tcW w:w="785" w:type="dxa"/>
+          </w:tcPr>
+          <w:p>
+            <w:r>
+              <w:t>0</w:t>
+            </w:r>
+          </w:p>
+        </w:tc>
+        <w:tc>
+          <w:tcPr>
+            <w:tcW w:w="749" w:type="dxa"/>
           </w:tcPr>
           <w:p/>
         </w:tc>
         <w:tc>
           <w:tcPr>
-            <w:tcW w:w="801" w:type="dxa"/>
-          </w:tcPr>
-          <w:p/>
-        </w:tc>
-        <w:tc>
-          <w:tcPr>
-            <w:tcW w:w="802" w:type="dxa"/>
-          </w:tcPr>
-          <w:p/>
-        </w:tc>
-        <w:tc>
-          <w:tcPr>
-            <w:tcW w:w="802" w:type="dxa"/>
-          </w:tcPr>
-          <w:p/>
-        </w:tc>
-        <w:tc>
-          <w:tcPr>
-            <w:tcW w:w="802" w:type="dxa"/>
-          </w:tcPr>
-          <w:p/>
-        </w:tc>
-        <w:tc>
-          <w:tcPr>
-            <w:tcW w:w="802" w:type="dxa"/>
-          </w:tcPr>
-          <w:p/>
-        </w:tc>
-        <w:tc>
-          <w:tcPr>
-            <w:tcW w:w="802" w:type="dxa"/>
-          </w:tcPr>
-          <w:p/>
-        </w:tc>
-        <w:tc>
-          <w:tcPr>
-            <w:tcW w:w="807" w:type="dxa"/>
-          </w:tcPr>
-          <w:p/>
+            <w:tcW w:w="785" w:type="dxa"/>
+          </w:tcPr>
+          <w:p>
+            <w:r>
+              <w:t>0</w:t>
+            </w:r>
+          </w:p>
+        </w:tc>
+        <w:tc>
+          <w:tcPr>
+            <w:tcW w:w="785" w:type="dxa"/>
+          </w:tcPr>
+          <w:p>
+            <w:r>
+              <w:t>1</w:t>
+            </w:r>
+          </w:p>
+        </w:tc>
+        <w:tc>
+          <w:tcPr>
+            <w:tcW w:w="785" w:type="dxa"/>
+          </w:tcPr>
+          <w:p>
+            <w:r>
+              <w:t>1</w:t>
+            </w:r>
+          </w:p>
+        </w:tc>
+        <w:tc>
+          <w:tcPr>
+            <w:tcW w:w="785" w:type="dxa"/>
+          </w:tcPr>
+          <w:p>
+            <w:r>
+              <w:t>0</w:t>
+            </w:r>
+          </w:p>
+        </w:tc>
+        <w:tc>
+          <w:tcPr>
+            <w:tcW w:w="795" w:type="dxa"/>
+          </w:tcPr>
+          <w:p>
+            <w:r>
+              <w:t>0xE6</w:t>
+            </w:r>
+          </w:p>
         </w:tc>
       </w:tr>
       <w:tr>
         <w:tc>
           <w:tcPr>
-            <w:tcW w:w="1193" w:type="dxa"/>
+            <w:tcW w:w="1194" w:type="dxa"/>
           </w:tcPr>
           <w:p>
             <w:r>
@@ -801,67 +1066,105 @@
         </w:tc>
         <w:tc>
           <w:tcPr>
-            <w:tcW w:w="800" w:type="dxa"/>
-          </w:tcPr>
-          <w:p>
-            <w:r>
-              <w:t>1</w:t>
-            </w:r>
-          </w:p>
-        </w:tc>
-        <w:tc>
-          <w:tcPr>
-            <w:tcW w:w="801" w:type="dxa"/>
+            <w:tcW w:w="785" w:type="dxa"/>
+          </w:tcPr>
+          <w:p>
+            <w:r>
+              <w:t>1</w:t>
+            </w:r>
+          </w:p>
+        </w:tc>
+        <w:tc>
+          <w:tcPr>
+            <w:tcW w:w="784" w:type="dxa"/>
+          </w:tcPr>
+          <w:p>
+            <w:r>
+              <w:t>1</w:t>
+            </w:r>
+          </w:p>
+        </w:tc>
+        <w:tc>
+          <w:tcPr>
+            <w:tcW w:w="784" w:type="dxa"/>
+          </w:tcPr>
+          <w:p>
+            <w:r>
+              <w:t>1</w:t>
+            </w:r>
+          </w:p>
+        </w:tc>
+        <w:tc>
+          <w:tcPr>
+            <w:tcW w:w="785" w:type="dxa"/>
+          </w:tcPr>
+          <w:p>
+            <w:r>
+              <w:t>0</w:t>
+            </w:r>
+          </w:p>
+        </w:tc>
+        <w:tc>
+          <w:tcPr>
+            <w:tcW w:w="749" w:type="dxa"/>
           </w:tcPr>
           <w:p/>
         </w:tc>
         <w:tc>
           <w:tcPr>
-            <w:tcW w:w="801" w:type="dxa"/>
-          </w:tcPr>
-          <w:p/>
-        </w:tc>
-        <w:tc>
-          <w:tcPr>
-            <w:tcW w:w="802" w:type="dxa"/>
-          </w:tcPr>
-          <w:p/>
-        </w:tc>
-        <w:tc>
-          <w:tcPr>
-            <w:tcW w:w="802" w:type="dxa"/>
-          </w:tcPr>
-          <w:p/>
-        </w:tc>
-        <w:tc>
-          <w:tcPr>
-            <w:tcW w:w="802" w:type="dxa"/>
-          </w:tcPr>
-          <w:p/>
-        </w:tc>
-        <w:tc>
-          <w:tcPr>
-            <w:tcW w:w="802" w:type="dxa"/>
-          </w:tcPr>
-          <w:p/>
-        </w:tc>
-        <w:tc>
-          <w:tcPr>
-            <w:tcW w:w="802" w:type="dxa"/>
-          </w:tcPr>
-          <w:p/>
-        </w:tc>
-        <w:tc>
-          <w:tcPr>
-            <w:tcW w:w="807" w:type="dxa"/>
-          </w:tcPr>
-          <w:p/>
+            <w:tcW w:w="785" w:type="dxa"/>
+          </w:tcPr>
+          <w:p>
+            <w:r>
+              <w:t>1</w:t>
+            </w:r>
+          </w:p>
+        </w:tc>
+        <w:tc>
+          <w:tcPr>
+            <w:tcW w:w="785" w:type="dxa"/>
+          </w:tcPr>
+          <w:p>
+            <w:r>
+              <w:t>1</w:t>
+            </w:r>
+          </w:p>
+        </w:tc>
+        <w:tc>
+          <w:tcPr>
+            <w:tcW w:w="785" w:type="dxa"/>
+          </w:tcPr>
+          <w:p>
+            <w:r>
+              <w:t>0</w:t>
+            </w:r>
+          </w:p>
+        </w:tc>
+        <w:tc>
+          <w:tcPr>
+            <w:tcW w:w="785" w:type="dxa"/>
+          </w:tcPr>
+          <w:p>
+            <w:r>
+              <w:t>1</w:t>
+            </w:r>
+          </w:p>
+        </w:tc>
+        <w:tc>
+          <w:tcPr>
+            <w:tcW w:w="795" w:type="dxa"/>
+          </w:tcPr>
+          <w:p>
+            <w:r>
+              <w:t>0xED</w:t>
+            </w:r>
+          </w:p>
         </w:tc>
       </w:tr>
       <w:tr>
         <w:tc>
           <w:tcPr>
-            <w:tcW w:w="1193" w:type="dxa"/>
+            <w:tcW w:w="1194" w:type="dxa"/>
           </w:tcPr>
           <w:p>
             <w:r>
@@ -871,67 +1174,105 @@
         </w:tc>
         <w:tc>
           <w:tcPr>
-            <w:tcW w:w="800" w:type="dxa"/>
-          </w:tcPr>
-          <w:p>
-            <w:r>
-              <w:t>1</w:t>
-            </w:r>
-          </w:p>
-        </w:tc>
-        <w:tc>
-          <w:tcPr>
-            <w:tcW w:w="801" w:type="dxa"/>
+            <w:tcW w:w="785" w:type="dxa"/>
+          </w:tcPr>
+          <w:p>
+            <w:r>
+              <w:t>1</w:t>
+            </w:r>
+          </w:p>
+        </w:tc>
+        <w:tc>
+          <w:tcPr>
+            <w:tcW w:w="784" w:type="dxa"/>
+          </w:tcPr>
+          <w:p>
+            <w:r>
+              <w:t>1</w:t>
+            </w:r>
+          </w:p>
+        </w:tc>
+        <w:tc>
+          <w:tcPr>
+            <w:tcW w:w="784" w:type="dxa"/>
+          </w:tcPr>
+          <w:p>
+            <w:r>
+              <w:t>1</w:t>
+            </w:r>
+          </w:p>
+        </w:tc>
+        <w:tc>
+          <w:tcPr>
+            <w:tcW w:w="785" w:type="dxa"/>
+          </w:tcPr>
+          <w:p>
+            <w:r>
+              <w:t>1</w:t>
+            </w:r>
+          </w:p>
+        </w:tc>
+        <w:tc>
+          <w:tcPr>
+            <w:tcW w:w="749" w:type="dxa"/>
           </w:tcPr>
           <w:p/>
         </w:tc>
         <w:tc>
           <w:tcPr>
-            <w:tcW w:w="801" w:type="dxa"/>
-          </w:tcPr>
-          <w:p/>
-        </w:tc>
-        <w:tc>
-          <w:tcPr>
-            <w:tcW w:w="802" w:type="dxa"/>
-          </w:tcPr>
-          <w:p/>
-        </w:tc>
-        <w:tc>
-          <w:tcPr>
-            <w:tcW w:w="802" w:type="dxa"/>
-          </w:tcPr>
-          <w:p/>
-        </w:tc>
-        <w:tc>
-          <w:tcPr>
-            <w:tcW w:w="802" w:type="dxa"/>
-          </w:tcPr>
-          <w:p/>
-        </w:tc>
-        <w:tc>
-          <w:tcPr>
-            <w:tcW w:w="802" w:type="dxa"/>
-          </w:tcPr>
-          <w:p/>
-        </w:tc>
-        <w:tc>
-          <w:tcPr>
-            <w:tcW w:w="802" w:type="dxa"/>
-          </w:tcPr>
-          <w:p/>
-        </w:tc>
-        <w:tc>
-          <w:tcPr>
-            <w:tcW w:w="807" w:type="dxa"/>
-          </w:tcPr>
-          <w:p/>
+            <w:tcW w:w="785" w:type="dxa"/>
+          </w:tcPr>
+          <w:p>
+            <w:r>
+              <w:t>1</w:t>
+            </w:r>
+          </w:p>
+        </w:tc>
+        <w:tc>
+          <w:tcPr>
+            <w:tcW w:w="785" w:type="dxa"/>
+          </w:tcPr>
+          <w:p>
+            <w:r>
+              <w:t>1</w:t>
+            </w:r>
+          </w:p>
+        </w:tc>
+        <w:tc>
+          <w:tcPr>
+            <w:tcW w:w="785" w:type="dxa"/>
+          </w:tcPr>
+          <w:p>
+            <w:r>
+              <w:t>0</w:t>
+            </w:r>
+          </w:p>
+        </w:tc>
+        <w:tc>
+          <w:tcPr>
+            <w:tcW w:w="785" w:type="dxa"/>
+          </w:tcPr>
+          <w:p>
+            <w:r>
+              <w:t>1</w:t>
+            </w:r>
+          </w:p>
+        </w:tc>
+        <w:tc>
+          <w:tcPr>
+            <w:tcW w:w="795" w:type="dxa"/>
+          </w:tcPr>
+          <w:p>
+            <w:r>
+              <w:t>0xFD</w:t>
+            </w:r>
+          </w:p>
         </w:tc>
       </w:tr>
       <w:tr>
         <w:tc>
           <w:tcPr>
-            <w:tcW w:w="1193" w:type="dxa"/>
+            <w:tcW w:w="1194" w:type="dxa"/>
           </w:tcPr>
           <w:p>
             <w:r>
@@ -941,67 +1282,105 @@
         </w:tc>
         <w:tc>
           <w:tcPr>
-            <w:tcW w:w="800" w:type="dxa"/>
-          </w:tcPr>
-          <w:p>
-            <w:r>
-              <w:t>1</w:t>
-            </w:r>
-          </w:p>
-        </w:tc>
-        <w:tc>
-          <w:tcPr>
-            <w:tcW w:w="801" w:type="dxa"/>
+            <w:tcW w:w="785" w:type="dxa"/>
+          </w:tcPr>
+          <w:p>
+            <w:r>
+              <w:t>1</w:t>
+            </w:r>
+          </w:p>
+        </w:tc>
+        <w:tc>
+          <w:tcPr>
+            <w:tcW w:w="784" w:type="dxa"/>
+          </w:tcPr>
+          <w:p>
+            <w:r>
+              <w:t>0</w:t>
+            </w:r>
+          </w:p>
+        </w:tc>
+        <w:tc>
+          <w:tcPr>
+            <w:tcW w:w="784" w:type="dxa"/>
+          </w:tcPr>
+          <w:p>
+            <w:r>
+              <w:t>0</w:t>
+            </w:r>
+          </w:p>
+        </w:tc>
+        <w:tc>
+          <w:tcPr>
+            <w:tcW w:w="785" w:type="dxa"/>
+          </w:tcPr>
+          <w:p>
+            <w:r>
+              <w:t>0</w:t>
+            </w:r>
+          </w:p>
+        </w:tc>
+        <w:tc>
+          <w:tcPr>
+            <w:tcW w:w="749" w:type="dxa"/>
           </w:tcPr>
           <w:p/>
         </w:tc>
         <w:tc>
           <w:tcPr>
-            <w:tcW w:w="801" w:type="dxa"/>
-          </w:tcPr>
-          <w:p/>
-        </w:tc>
-        <w:tc>
-          <w:tcPr>
-            <w:tcW w:w="802" w:type="dxa"/>
-          </w:tcPr>
-          <w:p/>
-        </w:tc>
-        <w:tc>
-          <w:tcPr>
-            <w:tcW w:w="802" w:type="dxa"/>
-          </w:tcPr>
-          <w:p/>
-        </w:tc>
-        <w:tc>
-          <w:tcPr>
-            <w:tcW w:w="802" w:type="dxa"/>
-          </w:tcPr>
-          <w:p/>
-        </w:tc>
-        <w:tc>
-          <w:tcPr>
-            <w:tcW w:w="802" w:type="dxa"/>
-          </w:tcPr>
-          <w:p/>
-        </w:tc>
-        <w:tc>
-          <w:tcPr>
-            <w:tcW w:w="802" w:type="dxa"/>
-          </w:tcPr>
-          <w:p/>
-        </w:tc>
-        <w:tc>
-          <w:tcPr>
-            <w:tcW w:w="807" w:type="dxa"/>
-          </w:tcPr>
-          <w:p/>
+            <w:tcW w:w="785" w:type="dxa"/>
+          </w:tcPr>
+          <w:p>
+            <w:r>
+              <w:t>0</w:t>
+            </w:r>
+          </w:p>
+        </w:tc>
+        <w:tc>
+          <w:tcPr>
+            <w:tcW w:w="785" w:type="dxa"/>
+          </w:tcPr>
+          <w:p>
+            <w:r>
+              <w:t>1</w:t>
+            </w:r>
+          </w:p>
+        </w:tc>
+        <w:tc>
+          <w:tcPr>
+            <w:tcW w:w="785" w:type="dxa"/>
+          </w:tcPr>
+          <w:p>
+            <w:r>
+              <w:t>1</w:t>
+            </w:r>
+          </w:p>
+        </w:tc>
+        <w:tc>
+          <w:tcPr>
+            <w:tcW w:w="785" w:type="dxa"/>
+          </w:tcPr>
+          <w:p>
+            <w:r>
+              <w:t>1</w:t>
+            </w:r>
+          </w:p>
+        </w:tc>
+        <w:tc>
+          <w:tcPr>
+            <w:tcW w:w="795" w:type="dxa"/>
+          </w:tcPr>
+          <w:p>
+            <w:r>
+              <w:t>0x87</w:t>
+            </w:r>
+          </w:p>
         </w:tc>
       </w:tr>
       <w:tr>
         <w:tc>
           <w:tcPr>
-            <w:tcW w:w="1193" w:type="dxa"/>
+            <w:tcW w:w="1194" w:type="dxa"/>
           </w:tcPr>
           <w:p>
             <w:r>
@@ -1011,67 +1390,105 @@
         </w:tc>
         <w:tc>
           <w:tcPr>
-            <w:tcW w:w="800" w:type="dxa"/>
-          </w:tcPr>
-          <w:p>
-            <w:r>
-              <w:t>1</w:t>
-            </w:r>
-          </w:p>
-        </w:tc>
-        <w:tc>
-          <w:tcPr>
-            <w:tcW w:w="801" w:type="dxa"/>
+            <w:tcW w:w="785" w:type="dxa"/>
+          </w:tcPr>
+          <w:p>
+            <w:r>
+              <w:t>1</w:t>
+            </w:r>
+          </w:p>
+        </w:tc>
+        <w:tc>
+          <w:tcPr>
+            <w:tcW w:w="784" w:type="dxa"/>
+          </w:tcPr>
+          <w:p>
+            <w:r>
+              <w:t>1</w:t>
+            </w:r>
+          </w:p>
+        </w:tc>
+        <w:tc>
+          <w:tcPr>
+            <w:tcW w:w="784" w:type="dxa"/>
+          </w:tcPr>
+          <w:p>
+            <w:r>
+              <w:t>1</w:t>
+            </w:r>
+          </w:p>
+        </w:tc>
+        <w:tc>
+          <w:tcPr>
+            <w:tcW w:w="785" w:type="dxa"/>
+          </w:tcPr>
+          <w:p>
+            <w:r>
+              <w:t>1</w:t>
+            </w:r>
+          </w:p>
+        </w:tc>
+        <w:tc>
+          <w:tcPr>
+            <w:tcW w:w="749" w:type="dxa"/>
           </w:tcPr>
           <w:p/>
         </w:tc>
         <w:tc>
           <w:tcPr>
-            <w:tcW w:w="801" w:type="dxa"/>
-          </w:tcPr>
-          <w:p/>
-        </w:tc>
-        <w:tc>
-          <w:tcPr>
-            <w:tcW w:w="802" w:type="dxa"/>
-          </w:tcPr>
-          <w:p/>
-        </w:tc>
-        <w:tc>
-          <w:tcPr>
-            <w:tcW w:w="802" w:type="dxa"/>
-          </w:tcPr>
-          <w:p/>
-        </w:tc>
-        <w:tc>
-          <w:tcPr>
-            <w:tcW w:w="802" w:type="dxa"/>
-          </w:tcPr>
-          <w:p/>
-        </w:tc>
-        <w:tc>
-          <w:tcPr>
-            <w:tcW w:w="802" w:type="dxa"/>
-          </w:tcPr>
-          <w:p/>
-        </w:tc>
-        <w:tc>
-          <w:tcPr>
-            <w:tcW w:w="802" w:type="dxa"/>
-          </w:tcPr>
-          <w:p/>
-        </w:tc>
-        <w:tc>
-          <w:tcPr>
-            <w:tcW w:w="807" w:type="dxa"/>
-          </w:tcPr>
-          <w:p/>
+            <w:tcW w:w="785" w:type="dxa"/>
+          </w:tcPr>
+          <w:p>
+            <w:r>
+              <w:t>1</w:t>
+            </w:r>
+          </w:p>
+        </w:tc>
+        <w:tc>
+          <w:tcPr>
+            <w:tcW w:w="785" w:type="dxa"/>
+          </w:tcPr>
+          <w:p>
+            <w:r>
+              <w:t>1</w:t>
+            </w:r>
+          </w:p>
+        </w:tc>
+        <w:tc>
+          <w:tcPr>
+            <w:tcW w:w="785" w:type="dxa"/>
+          </w:tcPr>
+          <w:p>
+            <w:r>
+              <w:t>1</w:t>
+            </w:r>
+          </w:p>
+        </w:tc>
+        <w:tc>
+          <w:tcPr>
+            <w:tcW w:w="785" w:type="dxa"/>
+          </w:tcPr>
+          <w:p>
+            <w:r>
+              <w:t>1</w:t>
+            </w:r>
+          </w:p>
+        </w:tc>
+        <w:tc>
+          <w:tcPr>
+            <w:tcW w:w="795" w:type="dxa"/>
+          </w:tcPr>
+          <w:p>
+            <w:r>
+              <w:t>0xFF</w:t>
+            </w:r>
+          </w:p>
         </w:tc>
       </w:tr>
       <w:tr>
         <w:tc>
           <w:tcPr>
-            <w:tcW w:w="1193" w:type="dxa"/>
+            <w:tcW w:w="1194" w:type="dxa"/>
           </w:tcPr>
           <w:p>
             <w:r>
@@ -1081,146 +1498,138 @@
         </w:tc>
         <w:tc>
           <w:tcPr>
-            <w:tcW w:w="800" w:type="dxa"/>
-          </w:tcPr>
-          <w:p>
-            <w:r>
-              <w:t>1</w:t>
-            </w:r>
-          </w:p>
-        </w:tc>
-        <w:tc>
-          <w:tcPr>
-            <w:tcW w:w="801" w:type="dxa"/>
+            <w:tcW w:w="785" w:type="dxa"/>
+          </w:tcPr>
+          <w:p>
+            <w:r>
+              <w:t>1</w:t>
+            </w:r>
+          </w:p>
+        </w:tc>
+        <w:tc>
+          <w:tcPr>
+            <w:tcW w:w="784" w:type="dxa"/>
+          </w:tcPr>
+          <w:p>
+            <w:r>
+              <w:t>1</w:t>
+            </w:r>
+          </w:p>
+        </w:tc>
+        <w:tc>
+          <w:tcPr>
+            <w:tcW w:w="784" w:type="dxa"/>
+          </w:tcPr>
+          <w:p>
+            <w:r>
+              <w:t>1</w:t>
+            </w:r>
+          </w:p>
+        </w:tc>
+        <w:tc>
+          <w:tcPr>
+            <w:tcW w:w="785" w:type="dxa"/>
+          </w:tcPr>
+          <w:p>
+            <w:r>
+              <w:t>0</w:t>
+            </w:r>
+          </w:p>
+        </w:tc>
+        <w:tc>
+          <w:tcPr>
+            <w:tcW w:w="749" w:type="dxa"/>
           </w:tcPr>
           <w:p/>
         </w:tc>
         <w:tc>
           <w:tcPr>
-            <w:tcW w:w="801" w:type="dxa"/>
-          </w:tcPr>
-          <w:p/>
-        </w:tc>
-        <w:tc>
-          <w:tcPr>
-            <w:tcW w:w="802" w:type="dxa"/>
-          </w:tcPr>
-          <w:p/>
-        </w:tc>
-        <w:tc>
-          <w:tcPr>
-            <w:tcW w:w="802" w:type="dxa"/>
-          </w:tcPr>
-          <w:p/>
-        </w:tc>
-        <w:tc>
-          <w:tcPr>
-            <w:tcW w:w="802" w:type="dxa"/>
-          </w:tcPr>
-          <w:p/>
-        </w:tc>
-        <w:tc>
-          <w:tcPr>
-            <w:tcW w:w="802" w:type="dxa"/>
-          </w:tcPr>
-          <w:p/>
-        </w:tc>
-        <w:tc>
-          <w:tcPr>
-            <w:tcW w:w="802" w:type="dxa"/>
-          </w:tcPr>
-          <w:p/>
-        </w:tc>
-        <w:tc>
-          <w:tcPr>
-            <w:tcW w:w="807" w:type="dxa"/>
-          </w:tcPr>
-          <w:p/>
+            <w:tcW w:w="785" w:type="dxa"/>
+          </w:tcPr>
+          <w:p>
+            <w:r>
+              <w:t>1</w:t>
+            </w:r>
+          </w:p>
+        </w:tc>
+        <w:tc>
+          <w:tcPr>
+            <w:tcW w:w="785" w:type="dxa"/>
+          </w:tcPr>
+          <w:p>
+            <w:r>
+              <w:t>1</w:t>
+            </w:r>
+          </w:p>
+        </w:tc>
+        <w:tc>
+          <w:tcPr>
+            <w:tcW w:w="785" w:type="dxa"/>
+          </w:tcPr>
+          <w:p>
+            <w:r>
+              <w:t>1</w:t>
+            </w:r>
+          </w:p>
+        </w:tc>
+        <w:tc>
+          <w:tcPr>
+            <w:tcW w:w="785" w:type="dxa"/>
+          </w:tcPr>
+          <w:p>
+            <w:r>
+              <w:t>1</w:t>
+            </w:r>
+          </w:p>
+        </w:tc>
+        <w:tc>
+          <w:tcPr>
+            <w:tcW w:w="795" w:type="dxa"/>
+          </w:tcPr>
+          <w:p>
+            <w:r>
+              <w:t>0x</w:t>
+            </w:r>
+            <w:r>
+              <w:t>EF</w:t>
+            </w:r>
+          </w:p>
         </w:tc>
       </w:tr>
     </w:tbl>
     <w:p/>
     <w:p>
       <w:r>
-        <w:t xml:space="preserve">0: a, b, c, d, e, f --&gt; </w:t>
-      </w:r>
-      <w:proofErr w:type="gramStart"/>
-      <w:r>
-        <w:t>1  g</w:t>
-      </w:r>
-      <w:proofErr w:type="gramEnd"/>
-      <w:r>
-        <w:t xml:space="preserve"> --&gt; 0</w:t>
+        <w:t>0: a, b, c, d, e, f --&gt; 1  g --&gt; 0</w:t>
       </w:r>
     </w:p>
     <w:p>
       <w:r>
-        <w:t xml:space="preserve">1: b, c --&gt; </w:t>
-      </w:r>
-      <w:proofErr w:type="gramStart"/>
-      <w:r>
-        <w:t>1  a</w:t>
-      </w:r>
-      <w:proofErr w:type="gramEnd"/>
-      <w:r>
-        <w:t>, d, e, f, g --&gt; 0</w:t>
+        <w:t>1: b, c --&gt; 1  a, d, e, f, g --&gt; 0</w:t>
       </w:r>
     </w:p>
     <w:p>
       <w:r>
-        <w:t xml:space="preserve">2: a, b, g, e, d --&gt; </w:t>
-      </w:r>
-      <w:proofErr w:type="gramStart"/>
-      <w:r>
-        <w:t>1  f</w:t>
-      </w:r>
-      <w:proofErr w:type="gramEnd"/>
-      <w:r>
-        <w:t>, c --&gt; 0</w:t>
+        <w:t>2: a, b, g, e, d --&gt; 1  f, c --&gt; 0</w:t>
       </w:r>
     </w:p>
     <w:p>
       <w:r>
-        <w:t xml:space="preserve">3: a, b, c, d, g --&gt; </w:t>
-      </w:r>
-      <w:proofErr w:type="gramStart"/>
-      <w:r>
-        <w:t>1  f</w:t>
-      </w:r>
-      <w:proofErr w:type="gramEnd"/>
-      <w:r>
-        <w:t>, e --&gt; 0</w:t>
+        <w:t>3: a, b, c, d, g --&gt; 1  f, e --&gt; 0</w:t>
       </w:r>
     </w:p>
     <w:p>
       <w:r>
-        <w:t xml:space="preserve">4: f, g, b, c --&gt; </w:t>
-      </w:r>
-      <w:proofErr w:type="gramStart"/>
-      <w:r>
-        <w:t>1  a</w:t>
-      </w:r>
-      <w:proofErr w:type="gramEnd"/>
-      <w:r>
-        <w:t>, e, d --&gt; 0</w:t>
+        <w:t>4: f, g, b, c --&gt; 1  a, e, d --&gt; 0</w:t>
       </w:r>
     </w:p>
     <w:p>
       <w:r>
-        <w:t xml:space="preserve">5: a, f, g, c, d --&gt; </w:t>
-      </w:r>
-      <w:proofErr w:type="gramStart"/>
-      <w:r>
-        <w:t>1  b</w:t>
-      </w:r>
-      <w:proofErr w:type="gramEnd"/>
-      <w:r>
-        <w:t>, e --&gt; 0</w:t>
+        <w:t>5: a, f, g, c, d --&gt; 1  b, e --&gt; 0</w:t>
       </w:r>
     </w:p>
     <w:p>
       <w:r>
-        <w:lastRenderedPageBreak/>
         <w:t>0 --&gt; PC7...PC0 --&gt; 0b1011,1111 --&gt; 0xBF</w:t>
       </w:r>
     </w:p>

--- a/Single_Digit_7_Segment/Notes/README.docx
+++ b/Single_Digit_7_Segment/Notes/README.docx
@@ -88,6 +88,9 @@
     <w:p/>
     <w:p>
       <w:r>
+        <w:rPr>
+          <w:noProof/>
+        </w:rPr>
         <w:lastRenderedPageBreak/>
         <w:drawing>
           <wp:inline distT="0" distB="0" distL="0" distR="0" wp14:anchorId="74225AAC" wp14:editId="621C0CC5">
@@ -1598,51 +1601,6 @@
       </w:tr>
     </w:tbl>
     <w:p/>
-    <w:p>
-      <w:r>
-        <w:t>0: a, b, c, d, e, f --&gt; 1  g --&gt; 0</w:t>
-      </w:r>
-    </w:p>
-    <w:p>
-      <w:r>
-        <w:t>1: b, c --&gt; 1  a, d, e, f, g --&gt; 0</w:t>
-      </w:r>
-    </w:p>
-    <w:p>
-      <w:r>
-        <w:t>2: a, b, g, e, d --&gt; 1  f, c --&gt; 0</w:t>
-      </w:r>
-    </w:p>
-    <w:p>
-      <w:r>
-        <w:t>3: a, b, c, d, g --&gt; 1  f, e --&gt; 0</w:t>
-      </w:r>
-    </w:p>
-    <w:p>
-      <w:r>
-        <w:t>4: f, g, b, c --&gt; 1  a, e, d --&gt; 0</w:t>
-      </w:r>
-    </w:p>
-    <w:p>
-      <w:r>
-        <w:t>5: a, f, g, c, d --&gt; 1  b, e --&gt; 0</w:t>
-      </w:r>
-    </w:p>
-    <w:p>
-      <w:r>
-        <w:t>0 --&gt; PC7...PC0 --&gt; 0b1011,1111 --&gt; 0xBF</w:t>
-      </w:r>
-    </w:p>
-    <w:p>
-      <w:r>
-        <w:t>1 --&gt; PC7...PC0 --&gt; 0b1000,0110 --&gt; 0x86</w:t>
-      </w:r>
-    </w:p>
-    <w:p>
-      <w:r>
-        <w:t>2 --&gt; PC7...PC0 --&gt; 0b</w:t>
-      </w:r>
-    </w:p>
     <w:sectPr>
       <w:pgSz w:w="11906" w:h="16838"/>
       <w:pgMar w:top="1440" w:right="1440" w:bottom="1440" w:left="1440" w:header="708" w:footer="708" w:gutter="0"/>

--- a/Single_Digit_7_Segment/Notes/README.docx
+++ b/Single_Digit_7_Segment/Notes/README.docx
@@ -2,6 +2,31 @@
 <file path=word/document.xml><?xml version="1.0" encoding="utf-8"?>
 <w:document xmlns:wpc="http://schemas.microsoft.com/office/word/2010/wordprocessingCanvas" xmlns:cx="http://schemas.microsoft.com/office/drawing/2014/chartex" xmlns:cx1="http://schemas.microsoft.com/office/drawing/2015/9/8/chartex" xmlns:cx2="http://schemas.microsoft.com/office/drawing/2015/10/21/chartex" xmlns:cx3="http://schemas.microsoft.com/office/drawing/2016/5/9/chartex" xmlns:cx4="http://schemas.microsoft.com/office/drawing/2016/5/10/chartex" xmlns:cx5="http://schemas.microsoft.com/office/drawing/2016/5/11/chartex" xmlns:cx6="http://schemas.microsoft.com/office/drawing/2016/5/12/chartex" xmlns:cx7="http://schemas.microsoft.com/office/drawing/2016/5/13/chartex" xmlns:cx8="http://schemas.microsoft.com/office/drawing/2016/5/14/chartex" xmlns:mc="http://schemas.openxmlformats.org/markup-compatibility/2006" xmlns:aink="http://schemas.microsoft.com/office/drawing/2016/ink" xmlns:am3d="http://schemas.microsoft.com/office/drawing/2017/model3d" xmlns:o="urn:schemas-microsoft-com:office:office" xmlns:oel="http://schemas.microsoft.com/office/2019/extlst" xmlns:r="http://schemas.openxmlformats.org/officeDocument/2006/relationships" xmlns:m="http://schemas.openxmlformats.org/officeDocument/2006/math" xmlns:v="urn:schemas-microsoft-com:vml" xmlns:wp14="http://schemas.microsoft.com/office/word/2010/wordprocessingDrawing" xmlns:wp="http://schemas.openxmlformats.org/drawingml/2006/wordprocessingDrawing" xmlns:w10="urn:schemas-microsoft-com:office:word" xmlns:w="http://schemas.openxmlformats.org/wordprocessingml/2006/main" xmlns:w14="http://schemas.microsoft.com/office/word/2010/wordml" xmlns:w15="http://schemas.microsoft.com/office/word/2012/wordml" xmlns:w16cex="http://schemas.microsoft.com/office/word/2018/wordml/cex" xmlns:w16cid="http://schemas.microsoft.com/office/word/2016/wordml/cid" xmlns:w16="http://schemas.microsoft.com/office/word/2018/wordml" xmlns:w16du="http://schemas.microsoft.com/office/word/2023/wordml/word16du" xmlns:w16sdtdh="http://schemas.microsoft.com/office/word/2020/wordml/sdtdatahash" xmlns:w16sdtfl="http://schemas.microsoft.com/office/word/2024/wordml/sdtformatlock" xmlns:w16se="http://schemas.microsoft.com/office/word/2015/wordml/symex" xmlns:wpg="http://schemas.microsoft.com/office/word/2010/wordprocessingGroup" xmlns:wpi="http://schemas.microsoft.com/office/word/2010/wordprocessingInk" xmlns:wne="http://schemas.microsoft.com/office/word/2006/wordml" xmlns:wps="http://schemas.microsoft.com/office/word/2010/wordprocessingShape" mc:Ignorable="w14 w15 w16se w16cid w16 w16cex w16sdtdh w16sdtfl w16du wp14">
   <w:body>
+    <w:p>
+      <w:pPr>
+        <w:jc w:val="center"/>
+        <w:rPr>
+          <w:b/>
+          <w:bCs/>
+        </w:rPr>
+      </w:pPr>
+      <w:r>
+        <w:rPr>
+          <w:b/>
+          <w:bCs/>
+        </w:rPr>
+        <w:t>Single_Digit_7_Segment</w:t>
+      </w:r>
+    </w:p>
+    <w:p>
+      <w:pPr>
+        <w:jc w:val="center"/>
+        <w:rPr>
+          <w:b/>
+          <w:bCs/>
+        </w:rPr>
+      </w:pPr>
+    </w:p>
     <w:p>
       <w:r>
         <w:t xml:space="preserve">This is a simple project for STM32L476 NUCLEO board to </w:t>
